--- a/files-to-include-in-zip/R03 et R04 - Modèle en boîtes et positionnement et TP1/Exercice 4 - Instructions - Position absolute et fixed.docx
+++ b/files-to-include-in-zip/R03 et R04 - Modèle en boîtes et positionnement et TP1/Exercice 4 - Instructions - Position absolute et fixed.docx
@@ -1,6 +1,6 @@
 
 <file path=word/document.xml><?xml version="1.0" encoding="utf-8"?>
-<w:document xmlns:wpc="http://schemas.microsoft.com/office/word/2010/wordprocessingCanvas" xmlns:cx="http://schemas.microsoft.com/office/drawing/2014/chartex" xmlns:cx1="http://schemas.microsoft.com/office/drawing/2015/9/8/chartex" xmlns:cx2="http://schemas.microsoft.com/office/drawing/2015/10/21/chartex" xmlns:cx3="http://schemas.microsoft.com/office/drawing/2016/5/9/chartex" xmlns:cx4="http://schemas.microsoft.com/office/drawing/2016/5/10/chartex" xmlns:cx5="http://schemas.microsoft.com/office/drawing/2016/5/11/chartex" xmlns:cx6="http://schemas.microsoft.com/office/drawing/2016/5/12/chartex" xmlns:cx7="http://schemas.microsoft.com/office/drawing/2016/5/13/chartex" xmlns:cx8="http://schemas.microsoft.com/office/drawing/2016/5/14/chartex" xmlns:mc="http://schemas.openxmlformats.org/markup-compatibility/2006" xmlns:aink="http://schemas.microsoft.com/office/drawing/2016/ink" xmlns:am3d="http://schemas.microsoft.com/office/drawing/2017/model3d" xmlns:o="urn:schemas-microsoft-com:office:office" xmlns:r="http://schemas.openxmlformats.org/officeDocument/2006/relationships" xmlns:m="http://schemas.openxmlformats.org/officeDocument/2006/math" xmlns:v="urn:schemas-microsoft-com:vml" xmlns:wp14="http://schemas.microsoft.com/office/word/2010/wordprocessingDrawing" xmlns:wp="http://schemas.openxmlformats.org/drawingml/2006/wordprocessingDrawing" xmlns:w10="urn:schemas-microsoft-com:office:word" xmlns:w="http://schemas.openxmlformats.org/wordprocessingml/2006/main" xmlns:w14="http://schemas.microsoft.com/office/word/2010/wordml" xmlns:w15="http://schemas.microsoft.com/office/word/2012/wordml" xmlns:w16cex="http://schemas.microsoft.com/office/word/2018/wordml/cex" xmlns:w16cid="http://schemas.microsoft.com/office/word/2016/wordml/cid" xmlns:w16="http://schemas.microsoft.com/office/word/2018/wordml" xmlns:w16sdtdh="http://schemas.microsoft.com/office/word/2020/wordml/sdtdatahash" xmlns:w16se="http://schemas.microsoft.com/office/word/2015/wordml/symex" xmlns:wpg="http://schemas.microsoft.com/office/word/2010/wordprocessingGroup" xmlns:wpi="http://schemas.microsoft.com/office/word/2010/wordprocessingInk" xmlns:wne="http://schemas.microsoft.com/office/word/2006/wordml" xmlns:wps="http://schemas.microsoft.com/office/word/2010/wordprocessingShape" mc:Ignorable="w14 w15 w16se w16cid w16 w16cex w16sdtdh wp14">
+<w:document xmlns:wpc="http://schemas.microsoft.com/office/word/2010/wordprocessingCanvas" xmlns:cx="http://schemas.microsoft.com/office/drawing/2014/chartex" xmlns:cx1="http://schemas.microsoft.com/office/drawing/2015/9/8/chartex" xmlns:cx2="http://schemas.microsoft.com/office/drawing/2015/10/21/chartex" xmlns:cx3="http://schemas.microsoft.com/office/drawing/2016/5/9/chartex" xmlns:cx4="http://schemas.microsoft.com/office/drawing/2016/5/10/chartex" xmlns:cx5="http://schemas.microsoft.com/office/drawing/2016/5/11/chartex" xmlns:cx6="http://schemas.microsoft.com/office/drawing/2016/5/12/chartex" xmlns:cx7="http://schemas.microsoft.com/office/drawing/2016/5/13/chartex" xmlns:cx8="http://schemas.microsoft.com/office/drawing/2016/5/14/chartex" xmlns:mc="http://schemas.openxmlformats.org/markup-compatibility/2006" xmlns:aink="http://schemas.microsoft.com/office/drawing/2016/ink" xmlns:am3d="http://schemas.microsoft.com/office/drawing/2017/model3d" xmlns:o="urn:schemas-microsoft-com:office:office" xmlns:oel="http://schemas.microsoft.com/office/2019/extlst" xmlns:r="http://schemas.openxmlformats.org/officeDocument/2006/relationships" xmlns:m="http://schemas.openxmlformats.org/officeDocument/2006/math" xmlns:v="urn:schemas-microsoft-com:vml" xmlns:wp14="http://schemas.microsoft.com/office/word/2010/wordprocessingDrawing" xmlns:wp="http://schemas.openxmlformats.org/drawingml/2006/wordprocessingDrawing" xmlns:w10="urn:schemas-microsoft-com:office:word" xmlns:w="http://schemas.openxmlformats.org/wordprocessingml/2006/main" xmlns:w14="http://schemas.microsoft.com/office/word/2010/wordml" xmlns:w15="http://schemas.microsoft.com/office/word/2012/wordml" xmlns:w16cex="http://schemas.microsoft.com/office/word/2018/wordml/cex" xmlns:w16cid="http://schemas.microsoft.com/office/word/2016/wordml/cid" xmlns:w16="http://schemas.microsoft.com/office/word/2018/wordml" xmlns:w16du="http://schemas.microsoft.com/office/word/2023/wordml/word16du" xmlns:w16sdtdh="http://schemas.microsoft.com/office/word/2020/wordml/sdtdatahash" xmlns:w16sdtfl="http://schemas.microsoft.com/office/word/2024/wordml/sdtformatlock" xmlns:w16se="http://schemas.microsoft.com/office/word/2015/wordml/symex" xmlns:wpg="http://schemas.microsoft.com/office/word/2010/wordprocessingGroup" xmlns:wpi="http://schemas.microsoft.com/office/word/2010/wordprocessingInk" xmlns:wne="http://schemas.microsoft.com/office/word/2006/wordml" xmlns:wps="http://schemas.microsoft.com/office/word/2010/wordprocessingShape" mc:Ignorable="w14 w15 w16se w16cid w16 w16cex w16sdtdh w16sdtfl w16du wp14">
   <w:body>
     <w:p>
       <w:pPr>
@@ -8,6 +8,7 @@
           <w:bottom w:val="single" w:sz="4" w:space="1" w:color="auto"/>
         </w:pBdr>
         <w:spacing w:line="360" w:lineRule="auto"/>
+        <w:jc w:val="center"/>
         <w:rPr>
           <w:b/>
           <w:bCs/>
@@ -109,16 +110,74 @@
         <w:spacing w:line="360" w:lineRule="auto"/>
       </w:pPr>
       <w:r>
-        <w:t xml:space="preserve">Utiliser les positionnements absolute et fixed afin de répondre aux </w:t>
-      </w:r>
-      <w:r>
-        <w:t>exigence</w:t>
-      </w:r>
-      <w:r>
-        <w:t>s</w:t>
-      </w:r>
-      <w:r>
-        <w:t xml:space="preserve"> de chacun des points.</w:t>
+        <w:t>Ce numéro est composé de 4 petits énoncés</w:t>
+      </w:r>
+      <w:r>
+        <w:br/>
+      </w:r>
+      <w:r>
+        <w:t xml:space="preserve">pour lesquelles vous devez positionner des rectangles tel que décrit dans le HTML. </w:t>
+      </w:r>
+    </w:p>
+    <w:p>
+      <w:pPr>
+        <w:pStyle w:val="Paragraphedeliste"/>
+        <w:numPr>
+          <w:ilvl w:val="0"/>
+          <w:numId w:val="3"/>
+        </w:numPr>
+        <w:spacing w:line="360" w:lineRule="auto"/>
+      </w:pPr>
+      <w:r>
+        <w:t>Vous ne devez pas modifier le HTML</w:t>
+      </w:r>
+    </w:p>
+    <w:p>
+      <w:pPr>
+        <w:pStyle w:val="Paragraphedeliste"/>
+        <w:numPr>
+          <w:ilvl w:val="0"/>
+          <w:numId w:val="3"/>
+        </w:numPr>
+        <w:spacing w:line="360" w:lineRule="auto"/>
+      </w:pPr>
+      <w:r>
+        <w:t>V</w:t>
+      </w:r>
+      <w:r>
+        <w:t>ous pouvez uniquement modifier les règles CSS présentes dans l’élément style du head</w:t>
+      </w:r>
+    </w:p>
+    <w:p>
+      <w:pPr>
+        <w:pStyle w:val="Paragraphedeliste"/>
+        <w:numPr>
+          <w:ilvl w:val="0"/>
+          <w:numId w:val="3"/>
+        </w:numPr>
+        <w:spacing w:line="360" w:lineRule="auto"/>
+      </w:pPr>
+      <w:r>
+        <w:t xml:space="preserve">Vous devez uniquement utilisez les positionnements </w:t>
+      </w:r>
+      <w:r>
+        <w:t>absolute et fixed</w:t>
+      </w:r>
+    </w:p>
+    <w:p>
+      <w:pPr>
+        <w:pStyle w:val="Paragraphedeliste"/>
+        <w:numPr>
+          <w:ilvl w:val="0"/>
+          <w:numId w:val="3"/>
+        </w:numPr>
+        <w:spacing w:line="360" w:lineRule="auto"/>
+      </w:pPr>
+      <w:r>
+        <w:t xml:space="preserve">Vous pouvez utiliser les propriétés : </w:t>
+      </w:r>
+      <w:r>
+        <w:t>left, right, top, bottom</w:t>
       </w:r>
     </w:p>
     <w:p>
@@ -136,9 +195,9 @@
           <w:noProof/>
         </w:rPr>
         <w:drawing>
-          <wp:inline distT="0" distB="0" distL="0" distR="0" wp14:anchorId="2DD90FB4" wp14:editId="78B73440">
+          <wp:inline distT="0" distB="0" distL="0" distR="0" wp14:anchorId="2DD90FB4" wp14:editId="5C1C42E8">
             <wp:extent cx="5671185" cy="4042410"/>
-            <wp:effectExtent l="0" t="0" r="5715" b="0"/>
+            <wp:effectExtent l="19050" t="19050" r="24765" b="15240"/>
             <wp:docPr id="1" name="Picture 1"/>
             <wp:cNvGraphicFramePr>
               <a:graphicFrameLocks xmlns:a="http://schemas.openxmlformats.org/drawingml/2006/main" noChangeAspect="1"/>
@@ -164,6 +223,18 @@
                     <a:prstGeom prst="rect">
                       <a:avLst/>
                     </a:prstGeom>
+                    <a:solidFill>
+                      <a:srgbClr val="000000">
+                        <a:shade val="95000"/>
+                      </a:srgbClr>
+                    </a:solidFill>
+                    <a:ln w="3175" cap="sq">
+                      <a:solidFill>
+                        <a:srgbClr val="000000"/>
+                      </a:solidFill>
+                      <a:miter lim="800000"/>
+                    </a:ln>
+                    <a:effectLst/>
                   </pic:spPr>
                 </pic:pic>
               </a:graphicData>
@@ -171,16 +242,6 @@
           </wp:inline>
         </w:drawing>
       </w:r>
-    </w:p>
-    <w:p>
-      <w:pPr>
-        <w:rPr>
-          <w:b/>
-          <w:bCs/>
-          <w:sz w:val="32"/>
-          <w:szCs w:val="32"/>
-        </w:rPr>
-      </w:pPr>
     </w:p>
     <w:sectPr>
       <w:headerReference w:type="default" r:id="rId11"/>
@@ -195,7 +256,7 @@
 </file>
 
 <file path=word/endnotes.xml><?xml version="1.0" encoding="utf-8"?>
-<w:endnotes xmlns:wpc="http://schemas.microsoft.com/office/word/2010/wordprocessingCanvas" xmlns:cx="http://schemas.microsoft.com/office/drawing/2014/chartex" xmlns:cx1="http://schemas.microsoft.com/office/drawing/2015/9/8/chartex" xmlns:cx2="http://schemas.microsoft.com/office/drawing/2015/10/21/chartex" xmlns:cx3="http://schemas.microsoft.com/office/drawing/2016/5/9/chartex" xmlns:cx4="http://schemas.microsoft.com/office/drawing/2016/5/10/chartex" xmlns:cx5="http://schemas.microsoft.com/office/drawing/2016/5/11/chartex" xmlns:cx6="http://schemas.microsoft.com/office/drawing/2016/5/12/chartex" xmlns:cx7="http://schemas.microsoft.com/office/drawing/2016/5/13/chartex" xmlns:cx8="http://schemas.microsoft.com/office/drawing/2016/5/14/chartex" xmlns:mc="http://schemas.openxmlformats.org/markup-compatibility/2006" xmlns:aink="http://schemas.microsoft.com/office/drawing/2016/ink" xmlns:am3d="http://schemas.microsoft.com/office/drawing/2017/model3d" xmlns:o="urn:schemas-microsoft-com:office:office" xmlns:r="http://schemas.openxmlformats.org/officeDocument/2006/relationships" xmlns:m="http://schemas.openxmlformats.org/officeDocument/2006/math" xmlns:v="urn:schemas-microsoft-com:vml" xmlns:wp14="http://schemas.microsoft.com/office/word/2010/wordprocessingDrawing" xmlns:wp="http://schemas.openxmlformats.org/drawingml/2006/wordprocessingDrawing" xmlns:w10="urn:schemas-microsoft-com:office:word" xmlns:w="http://schemas.openxmlformats.org/wordprocessingml/2006/main" xmlns:w14="http://schemas.microsoft.com/office/word/2010/wordml" xmlns:w15="http://schemas.microsoft.com/office/word/2012/wordml" xmlns:w16cex="http://schemas.microsoft.com/office/word/2018/wordml/cex" xmlns:w16cid="http://schemas.microsoft.com/office/word/2016/wordml/cid" xmlns:w16="http://schemas.microsoft.com/office/word/2018/wordml" xmlns:w16sdtdh="http://schemas.microsoft.com/office/word/2020/wordml/sdtdatahash" xmlns:w16se="http://schemas.microsoft.com/office/word/2015/wordml/symex" xmlns:wpg="http://schemas.microsoft.com/office/word/2010/wordprocessingGroup" xmlns:wpi="http://schemas.microsoft.com/office/word/2010/wordprocessingInk" xmlns:wne="http://schemas.microsoft.com/office/word/2006/wordml" xmlns:wps="http://schemas.microsoft.com/office/word/2010/wordprocessingShape" mc:Ignorable="w14 w15 w16se w16cid w16 w16cex w16sdtdh wp14">
+<w:endnotes xmlns:wpc="http://schemas.microsoft.com/office/word/2010/wordprocessingCanvas" xmlns:cx="http://schemas.microsoft.com/office/drawing/2014/chartex" xmlns:cx1="http://schemas.microsoft.com/office/drawing/2015/9/8/chartex" xmlns:cx2="http://schemas.microsoft.com/office/drawing/2015/10/21/chartex" xmlns:cx3="http://schemas.microsoft.com/office/drawing/2016/5/9/chartex" xmlns:cx4="http://schemas.microsoft.com/office/drawing/2016/5/10/chartex" xmlns:cx5="http://schemas.microsoft.com/office/drawing/2016/5/11/chartex" xmlns:cx6="http://schemas.microsoft.com/office/drawing/2016/5/12/chartex" xmlns:cx7="http://schemas.microsoft.com/office/drawing/2016/5/13/chartex" xmlns:cx8="http://schemas.microsoft.com/office/drawing/2016/5/14/chartex" xmlns:mc="http://schemas.openxmlformats.org/markup-compatibility/2006" xmlns:aink="http://schemas.microsoft.com/office/drawing/2016/ink" xmlns:am3d="http://schemas.microsoft.com/office/drawing/2017/model3d" xmlns:o="urn:schemas-microsoft-com:office:office" xmlns:oel="http://schemas.microsoft.com/office/2019/extlst" xmlns:r="http://schemas.openxmlformats.org/officeDocument/2006/relationships" xmlns:m="http://schemas.openxmlformats.org/officeDocument/2006/math" xmlns:v="urn:schemas-microsoft-com:vml" xmlns:wp14="http://schemas.microsoft.com/office/word/2010/wordprocessingDrawing" xmlns:wp="http://schemas.openxmlformats.org/drawingml/2006/wordprocessingDrawing" xmlns:w10="urn:schemas-microsoft-com:office:word" xmlns:w="http://schemas.openxmlformats.org/wordprocessingml/2006/main" xmlns:w14="http://schemas.microsoft.com/office/word/2010/wordml" xmlns:w15="http://schemas.microsoft.com/office/word/2012/wordml" xmlns:w16cex="http://schemas.microsoft.com/office/word/2018/wordml/cex" xmlns:w16cid="http://schemas.microsoft.com/office/word/2016/wordml/cid" xmlns:w16="http://schemas.microsoft.com/office/word/2018/wordml" xmlns:w16du="http://schemas.microsoft.com/office/word/2023/wordml/word16du" xmlns:w16sdtdh="http://schemas.microsoft.com/office/word/2020/wordml/sdtdatahash" xmlns:w16sdtfl="http://schemas.microsoft.com/office/word/2024/wordml/sdtformatlock" xmlns:w16se="http://schemas.microsoft.com/office/word/2015/wordml/symex" xmlns:wpg="http://schemas.microsoft.com/office/word/2010/wordprocessingGroup" xmlns:wpi="http://schemas.microsoft.com/office/word/2010/wordprocessingInk" xmlns:wne="http://schemas.microsoft.com/office/word/2006/wordml" xmlns:wps="http://schemas.microsoft.com/office/word/2010/wordprocessingShape" mc:Ignorable="w14 w15 w16se w16cid w16 w16cex w16sdtdh w16sdtfl w16du wp14">
   <w:endnote w:type="separator" w:id="-1">
     <w:p>
       <w:pPr>
@@ -220,10 +281,10 @@
 </file>
 
 <file path=word/footer1.xml><?xml version="1.0" encoding="utf-8"?>
-<w:ftr xmlns:wpc="http://schemas.microsoft.com/office/word/2010/wordprocessingCanvas" xmlns:cx="http://schemas.microsoft.com/office/drawing/2014/chartex" xmlns:cx1="http://schemas.microsoft.com/office/drawing/2015/9/8/chartex" xmlns:cx2="http://schemas.microsoft.com/office/drawing/2015/10/21/chartex" xmlns:cx3="http://schemas.microsoft.com/office/drawing/2016/5/9/chartex" xmlns:cx4="http://schemas.microsoft.com/office/drawing/2016/5/10/chartex" xmlns:cx5="http://schemas.microsoft.com/office/drawing/2016/5/11/chartex" xmlns:cx6="http://schemas.microsoft.com/office/drawing/2016/5/12/chartex" xmlns:cx7="http://schemas.microsoft.com/office/drawing/2016/5/13/chartex" xmlns:cx8="http://schemas.microsoft.com/office/drawing/2016/5/14/chartex" xmlns:mc="http://schemas.openxmlformats.org/markup-compatibility/2006" xmlns:aink="http://schemas.microsoft.com/office/drawing/2016/ink" xmlns:am3d="http://schemas.microsoft.com/office/drawing/2017/model3d" xmlns:o="urn:schemas-microsoft-com:office:office" xmlns:r="http://schemas.openxmlformats.org/officeDocument/2006/relationships" xmlns:m="http://schemas.openxmlformats.org/officeDocument/2006/math" xmlns:v="urn:schemas-microsoft-com:vml" xmlns:wp14="http://schemas.microsoft.com/office/word/2010/wordprocessingDrawing" xmlns:wp="http://schemas.openxmlformats.org/drawingml/2006/wordprocessingDrawing" xmlns:w10="urn:schemas-microsoft-com:office:word" xmlns:w="http://schemas.openxmlformats.org/wordprocessingml/2006/main" xmlns:w14="http://schemas.microsoft.com/office/word/2010/wordml" xmlns:w15="http://schemas.microsoft.com/office/word/2012/wordml" xmlns:w16cex="http://schemas.microsoft.com/office/word/2018/wordml/cex" xmlns:w16cid="http://schemas.microsoft.com/office/word/2016/wordml/cid" xmlns:w16="http://schemas.microsoft.com/office/word/2018/wordml" xmlns:w16sdtdh="http://schemas.microsoft.com/office/word/2020/wordml/sdtdatahash" xmlns:w16se="http://schemas.microsoft.com/office/word/2015/wordml/symex" xmlns:wpg="http://schemas.microsoft.com/office/word/2010/wordprocessingGroup" xmlns:wpi="http://schemas.microsoft.com/office/word/2010/wordprocessingInk" xmlns:wne="http://schemas.microsoft.com/office/word/2006/wordml" xmlns:wps="http://schemas.microsoft.com/office/word/2010/wordprocessingShape" mc:Ignorable="w14 w15 w16se w16cid w16 w16cex w16sdtdh wp14">
+<w:ftr xmlns:wpc="http://schemas.microsoft.com/office/word/2010/wordprocessingCanvas" xmlns:cx="http://schemas.microsoft.com/office/drawing/2014/chartex" xmlns:cx1="http://schemas.microsoft.com/office/drawing/2015/9/8/chartex" xmlns:cx2="http://schemas.microsoft.com/office/drawing/2015/10/21/chartex" xmlns:cx3="http://schemas.microsoft.com/office/drawing/2016/5/9/chartex" xmlns:cx4="http://schemas.microsoft.com/office/drawing/2016/5/10/chartex" xmlns:cx5="http://schemas.microsoft.com/office/drawing/2016/5/11/chartex" xmlns:cx6="http://schemas.microsoft.com/office/drawing/2016/5/12/chartex" xmlns:cx7="http://schemas.microsoft.com/office/drawing/2016/5/13/chartex" xmlns:cx8="http://schemas.microsoft.com/office/drawing/2016/5/14/chartex" xmlns:mc="http://schemas.openxmlformats.org/markup-compatibility/2006" xmlns:aink="http://schemas.microsoft.com/office/drawing/2016/ink" xmlns:am3d="http://schemas.microsoft.com/office/drawing/2017/model3d" xmlns:o="urn:schemas-microsoft-com:office:office" xmlns:oel="http://schemas.microsoft.com/office/2019/extlst" xmlns:r="http://schemas.openxmlformats.org/officeDocument/2006/relationships" xmlns:m="http://schemas.openxmlformats.org/officeDocument/2006/math" xmlns:v="urn:schemas-microsoft-com:vml" xmlns:wp14="http://schemas.microsoft.com/office/word/2010/wordprocessingDrawing" xmlns:wp="http://schemas.openxmlformats.org/drawingml/2006/wordprocessingDrawing" xmlns:w10="urn:schemas-microsoft-com:office:word" xmlns:w="http://schemas.openxmlformats.org/wordprocessingml/2006/main" xmlns:w14="http://schemas.microsoft.com/office/word/2010/wordml" xmlns:w15="http://schemas.microsoft.com/office/word/2012/wordml" xmlns:w16cex="http://schemas.microsoft.com/office/word/2018/wordml/cex" xmlns:w16cid="http://schemas.microsoft.com/office/word/2016/wordml/cid" xmlns:w16="http://schemas.microsoft.com/office/word/2018/wordml" xmlns:w16du="http://schemas.microsoft.com/office/word/2023/wordml/word16du" xmlns:w16sdtdh="http://schemas.microsoft.com/office/word/2020/wordml/sdtdatahash" xmlns:w16sdtfl="http://schemas.microsoft.com/office/word/2024/wordml/sdtformatlock" xmlns:w16se="http://schemas.microsoft.com/office/word/2015/wordml/symex" xmlns:wpg="http://schemas.microsoft.com/office/word/2010/wordprocessingGroup" xmlns:wpi="http://schemas.microsoft.com/office/word/2010/wordprocessingInk" xmlns:wne="http://schemas.microsoft.com/office/word/2006/wordml" xmlns:wps="http://schemas.microsoft.com/office/word/2010/wordprocessingShape" mc:Ignorable="w14 w15 w16se w16cid w16 w16cex w16sdtdh w16sdtfl w16du wp14">
   <w:p>
     <w:pPr>
-      <w:pStyle w:val="Footer"/>
+      <w:pStyle w:val="Pieddepage"/>
       <w:jc w:val="right"/>
     </w:pPr>
     <w:r>
@@ -237,7 +298,6 @@
           <w:docPartUnique/>
         </w:docPartObj>
       </w:sdtPr>
-      <w:sdtEndPr/>
       <w:sdtContent>
         <w:r>
           <w:fldChar w:fldCharType="begin"/>
@@ -260,33 +320,20 @@
         <w:r>
           <w:t xml:space="preserve"> sur </w:t>
         </w:r>
-        <w:r>
-          <w:fldChar w:fldCharType="begin"/>
-        </w:r>
-        <w:r>
-          <w:instrText xml:space="preserve"> NUMPAGES   \* MERGEFORMAT </w:instrText>
-        </w:r>
-        <w:r>
-          <w:fldChar w:fldCharType="separate"/>
-        </w:r>
-        <w:r>
-          <w:rPr>
-            <w:noProof/>
-          </w:rPr>
-          <w:t>2</w:t>
-        </w:r>
-        <w:r>
-          <w:rPr>
-            <w:noProof/>
-          </w:rPr>
-          <w:fldChar w:fldCharType="end"/>
-        </w:r>
+        <w:fldSimple w:instr=" NUMPAGES   \* MERGEFORMAT ">
+          <w:r>
+            <w:rPr>
+              <w:noProof/>
+            </w:rPr>
+            <w:t>2</w:t>
+          </w:r>
+        </w:fldSimple>
       </w:sdtContent>
     </w:sdt>
   </w:p>
   <w:p>
     <w:pPr>
-      <w:pStyle w:val="Footer"/>
+      <w:pStyle w:val="Pieddepage"/>
       <w:jc w:val="right"/>
     </w:pPr>
   </w:p>
@@ -294,7 +341,7 @@
 </file>
 
 <file path=word/footnotes.xml><?xml version="1.0" encoding="utf-8"?>
-<w:footnotes xmlns:wpc="http://schemas.microsoft.com/office/word/2010/wordprocessingCanvas" xmlns:cx="http://schemas.microsoft.com/office/drawing/2014/chartex" xmlns:cx1="http://schemas.microsoft.com/office/drawing/2015/9/8/chartex" xmlns:cx2="http://schemas.microsoft.com/office/drawing/2015/10/21/chartex" xmlns:cx3="http://schemas.microsoft.com/office/drawing/2016/5/9/chartex" xmlns:cx4="http://schemas.microsoft.com/office/drawing/2016/5/10/chartex" xmlns:cx5="http://schemas.microsoft.com/office/drawing/2016/5/11/chartex" xmlns:cx6="http://schemas.microsoft.com/office/drawing/2016/5/12/chartex" xmlns:cx7="http://schemas.microsoft.com/office/drawing/2016/5/13/chartex" xmlns:cx8="http://schemas.microsoft.com/office/drawing/2016/5/14/chartex" xmlns:mc="http://schemas.openxmlformats.org/markup-compatibility/2006" xmlns:aink="http://schemas.microsoft.com/office/drawing/2016/ink" xmlns:am3d="http://schemas.microsoft.com/office/drawing/2017/model3d" xmlns:o="urn:schemas-microsoft-com:office:office" xmlns:r="http://schemas.openxmlformats.org/officeDocument/2006/relationships" xmlns:m="http://schemas.openxmlformats.org/officeDocument/2006/math" xmlns:v="urn:schemas-microsoft-com:vml" xmlns:wp14="http://schemas.microsoft.com/office/word/2010/wordprocessingDrawing" xmlns:wp="http://schemas.openxmlformats.org/drawingml/2006/wordprocessingDrawing" xmlns:w10="urn:schemas-microsoft-com:office:word" xmlns:w="http://schemas.openxmlformats.org/wordprocessingml/2006/main" xmlns:w14="http://schemas.microsoft.com/office/word/2010/wordml" xmlns:w15="http://schemas.microsoft.com/office/word/2012/wordml" xmlns:w16cex="http://schemas.microsoft.com/office/word/2018/wordml/cex" xmlns:w16cid="http://schemas.microsoft.com/office/word/2016/wordml/cid" xmlns:w16="http://schemas.microsoft.com/office/word/2018/wordml" xmlns:w16sdtdh="http://schemas.microsoft.com/office/word/2020/wordml/sdtdatahash" xmlns:w16se="http://schemas.microsoft.com/office/word/2015/wordml/symex" xmlns:wpg="http://schemas.microsoft.com/office/word/2010/wordprocessingGroup" xmlns:wpi="http://schemas.microsoft.com/office/word/2010/wordprocessingInk" xmlns:wne="http://schemas.microsoft.com/office/word/2006/wordml" xmlns:wps="http://schemas.microsoft.com/office/word/2010/wordprocessingShape" mc:Ignorable="w14 w15 w16se w16cid w16 w16cex w16sdtdh wp14">
+<w:footnotes xmlns:wpc="http://schemas.microsoft.com/office/word/2010/wordprocessingCanvas" xmlns:cx="http://schemas.microsoft.com/office/drawing/2014/chartex" xmlns:cx1="http://schemas.microsoft.com/office/drawing/2015/9/8/chartex" xmlns:cx2="http://schemas.microsoft.com/office/drawing/2015/10/21/chartex" xmlns:cx3="http://schemas.microsoft.com/office/drawing/2016/5/9/chartex" xmlns:cx4="http://schemas.microsoft.com/office/drawing/2016/5/10/chartex" xmlns:cx5="http://schemas.microsoft.com/office/drawing/2016/5/11/chartex" xmlns:cx6="http://schemas.microsoft.com/office/drawing/2016/5/12/chartex" xmlns:cx7="http://schemas.microsoft.com/office/drawing/2016/5/13/chartex" xmlns:cx8="http://schemas.microsoft.com/office/drawing/2016/5/14/chartex" xmlns:mc="http://schemas.openxmlformats.org/markup-compatibility/2006" xmlns:aink="http://schemas.microsoft.com/office/drawing/2016/ink" xmlns:am3d="http://schemas.microsoft.com/office/drawing/2017/model3d" xmlns:o="urn:schemas-microsoft-com:office:office" xmlns:oel="http://schemas.microsoft.com/office/2019/extlst" xmlns:r="http://schemas.openxmlformats.org/officeDocument/2006/relationships" xmlns:m="http://schemas.openxmlformats.org/officeDocument/2006/math" xmlns:v="urn:schemas-microsoft-com:vml" xmlns:wp14="http://schemas.microsoft.com/office/word/2010/wordprocessingDrawing" xmlns:wp="http://schemas.openxmlformats.org/drawingml/2006/wordprocessingDrawing" xmlns:w10="urn:schemas-microsoft-com:office:word" xmlns:w="http://schemas.openxmlformats.org/wordprocessingml/2006/main" xmlns:w14="http://schemas.microsoft.com/office/word/2010/wordml" xmlns:w15="http://schemas.microsoft.com/office/word/2012/wordml" xmlns:w16cex="http://schemas.microsoft.com/office/word/2018/wordml/cex" xmlns:w16cid="http://schemas.microsoft.com/office/word/2016/wordml/cid" xmlns:w16="http://schemas.microsoft.com/office/word/2018/wordml" xmlns:w16du="http://schemas.microsoft.com/office/word/2023/wordml/word16du" xmlns:w16sdtdh="http://schemas.microsoft.com/office/word/2020/wordml/sdtdatahash" xmlns:w16sdtfl="http://schemas.microsoft.com/office/word/2024/wordml/sdtformatlock" xmlns:w16se="http://schemas.microsoft.com/office/word/2015/wordml/symex" xmlns:wpg="http://schemas.microsoft.com/office/word/2010/wordprocessingGroup" xmlns:wpi="http://schemas.microsoft.com/office/word/2010/wordprocessingInk" xmlns:wne="http://schemas.microsoft.com/office/word/2006/wordml" xmlns:wps="http://schemas.microsoft.com/office/word/2010/wordprocessingShape" mc:Ignorable="w14 w15 w16se w16cid w16 w16cex w16sdtdh w16sdtfl w16du wp14">
   <w:footnote w:type="separator" w:id="-1">
     <w:p>
       <w:pPr>
@@ -319,10 +366,10 @@
 </file>
 
 <file path=word/header1.xml><?xml version="1.0" encoding="utf-8"?>
-<w:hdr xmlns:wpc="http://schemas.microsoft.com/office/word/2010/wordprocessingCanvas" xmlns:cx="http://schemas.microsoft.com/office/drawing/2014/chartex" xmlns:cx1="http://schemas.microsoft.com/office/drawing/2015/9/8/chartex" xmlns:cx2="http://schemas.microsoft.com/office/drawing/2015/10/21/chartex" xmlns:cx3="http://schemas.microsoft.com/office/drawing/2016/5/9/chartex" xmlns:cx4="http://schemas.microsoft.com/office/drawing/2016/5/10/chartex" xmlns:cx5="http://schemas.microsoft.com/office/drawing/2016/5/11/chartex" xmlns:cx6="http://schemas.microsoft.com/office/drawing/2016/5/12/chartex" xmlns:cx7="http://schemas.microsoft.com/office/drawing/2016/5/13/chartex" xmlns:cx8="http://schemas.microsoft.com/office/drawing/2016/5/14/chartex" xmlns:mc="http://schemas.openxmlformats.org/markup-compatibility/2006" xmlns:aink="http://schemas.microsoft.com/office/drawing/2016/ink" xmlns:am3d="http://schemas.microsoft.com/office/drawing/2017/model3d" xmlns:o="urn:schemas-microsoft-com:office:office" xmlns:r="http://schemas.openxmlformats.org/officeDocument/2006/relationships" xmlns:m="http://schemas.openxmlformats.org/officeDocument/2006/math" xmlns:v="urn:schemas-microsoft-com:vml" xmlns:wp14="http://schemas.microsoft.com/office/word/2010/wordprocessingDrawing" xmlns:wp="http://schemas.openxmlformats.org/drawingml/2006/wordprocessingDrawing" xmlns:w10="urn:schemas-microsoft-com:office:word" xmlns:w="http://schemas.openxmlformats.org/wordprocessingml/2006/main" xmlns:w14="http://schemas.microsoft.com/office/word/2010/wordml" xmlns:w15="http://schemas.microsoft.com/office/word/2012/wordml" xmlns:w16cex="http://schemas.microsoft.com/office/word/2018/wordml/cex" xmlns:w16cid="http://schemas.microsoft.com/office/word/2016/wordml/cid" xmlns:w16="http://schemas.microsoft.com/office/word/2018/wordml" xmlns:w16sdtdh="http://schemas.microsoft.com/office/word/2020/wordml/sdtdatahash" xmlns:w16se="http://schemas.microsoft.com/office/word/2015/wordml/symex" xmlns:wpg="http://schemas.microsoft.com/office/word/2010/wordprocessingGroup" xmlns:wpi="http://schemas.microsoft.com/office/word/2010/wordprocessingInk" xmlns:wne="http://schemas.microsoft.com/office/word/2006/wordml" xmlns:wps="http://schemas.microsoft.com/office/word/2010/wordprocessingShape" mc:Ignorable="w14 w15 w16se w16cid w16 w16cex w16sdtdh wp14">
+<w:hdr xmlns:wpc="http://schemas.microsoft.com/office/word/2010/wordprocessingCanvas" xmlns:cx="http://schemas.microsoft.com/office/drawing/2014/chartex" xmlns:cx1="http://schemas.microsoft.com/office/drawing/2015/9/8/chartex" xmlns:cx2="http://schemas.microsoft.com/office/drawing/2015/10/21/chartex" xmlns:cx3="http://schemas.microsoft.com/office/drawing/2016/5/9/chartex" xmlns:cx4="http://schemas.microsoft.com/office/drawing/2016/5/10/chartex" xmlns:cx5="http://schemas.microsoft.com/office/drawing/2016/5/11/chartex" xmlns:cx6="http://schemas.microsoft.com/office/drawing/2016/5/12/chartex" xmlns:cx7="http://schemas.microsoft.com/office/drawing/2016/5/13/chartex" xmlns:cx8="http://schemas.microsoft.com/office/drawing/2016/5/14/chartex" xmlns:mc="http://schemas.openxmlformats.org/markup-compatibility/2006" xmlns:aink="http://schemas.microsoft.com/office/drawing/2016/ink" xmlns:am3d="http://schemas.microsoft.com/office/drawing/2017/model3d" xmlns:o="urn:schemas-microsoft-com:office:office" xmlns:oel="http://schemas.microsoft.com/office/2019/extlst" xmlns:r="http://schemas.openxmlformats.org/officeDocument/2006/relationships" xmlns:m="http://schemas.openxmlformats.org/officeDocument/2006/math" xmlns:v="urn:schemas-microsoft-com:vml" xmlns:wp14="http://schemas.microsoft.com/office/word/2010/wordprocessingDrawing" xmlns:wp="http://schemas.openxmlformats.org/drawingml/2006/wordprocessingDrawing" xmlns:w10="urn:schemas-microsoft-com:office:word" xmlns:w="http://schemas.openxmlformats.org/wordprocessingml/2006/main" xmlns:w14="http://schemas.microsoft.com/office/word/2010/wordml" xmlns:w15="http://schemas.microsoft.com/office/word/2012/wordml" xmlns:w16cex="http://schemas.microsoft.com/office/word/2018/wordml/cex" xmlns:w16cid="http://schemas.microsoft.com/office/word/2016/wordml/cid" xmlns:w16="http://schemas.microsoft.com/office/word/2018/wordml" xmlns:w16du="http://schemas.microsoft.com/office/word/2023/wordml/word16du" xmlns:w16sdtdh="http://schemas.microsoft.com/office/word/2020/wordml/sdtdatahash" xmlns:w16sdtfl="http://schemas.microsoft.com/office/word/2024/wordml/sdtformatlock" xmlns:w16se="http://schemas.microsoft.com/office/word/2015/wordml/symex" xmlns:wpg="http://schemas.microsoft.com/office/word/2010/wordprocessingGroup" xmlns:wpi="http://schemas.microsoft.com/office/word/2010/wordprocessingInk" xmlns:wne="http://schemas.microsoft.com/office/word/2006/wordml" xmlns:wps="http://schemas.microsoft.com/office/word/2010/wordprocessingShape" mc:Ignorable="w14 w15 w16se w16cid w16 w16cex w16sdtdh w16sdtfl w16du wp14">
   <w:p>
     <w:pPr>
-      <w:pStyle w:val="Header"/>
+      <w:pStyle w:val="En-tte"/>
       <w:tabs>
         <w:tab w:val="clear" w:pos="4320"/>
         <w:tab w:val="clear" w:pos="8640"/>
@@ -349,7 +396,7 @@
 </file>
 
 <file path=word/numbering.xml><?xml version="1.0" encoding="utf-8"?>
-<w:numbering xmlns:wpc="http://schemas.microsoft.com/office/word/2010/wordprocessingCanvas" xmlns:cx="http://schemas.microsoft.com/office/drawing/2014/chartex" xmlns:cx1="http://schemas.microsoft.com/office/drawing/2015/9/8/chartex" xmlns:cx2="http://schemas.microsoft.com/office/drawing/2015/10/21/chartex" xmlns:cx3="http://schemas.microsoft.com/office/drawing/2016/5/9/chartex" xmlns:cx4="http://schemas.microsoft.com/office/drawing/2016/5/10/chartex" xmlns:cx5="http://schemas.microsoft.com/office/drawing/2016/5/11/chartex" xmlns:cx6="http://schemas.microsoft.com/office/drawing/2016/5/12/chartex" xmlns:cx7="http://schemas.microsoft.com/office/drawing/2016/5/13/chartex" xmlns:cx8="http://schemas.microsoft.com/office/drawing/2016/5/14/chartex" xmlns:mc="http://schemas.openxmlformats.org/markup-compatibility/2006" xmlns:aink="http://schemas.microsoft.com/office/drawing/2016/ink" xmlns:am3d="http://schemas.microsoft.com/office/drawing/2017/model3d" xmlns:o="urn:schemas-microsoft-com:office:office" xmlns:r="http://schemas.openxmlformats.org/officeDocument/2006/relationships" xmlns:m="http://schemas.openxmlformats.org/officeDocument/2006/math" xmlns:v="urn:schemas-microsoft-com:vml" xmlns:wp14="http://schemas.microsoft.com/office/word/2010/wordprocessingDrawing" xmlns:wp="http://schemas.openxmlformats.org/drawingml/2006/wordprocessingDrawing" xmlns:w10="urn:schemas-microsoft-com:office:word" xmlns:w="http://schemas.openxmlformats.org/wordprocessingml/2006/main" xmlns:w14="http://schemas.microsoft.com/office/word/2010/wordml" xmlns:w15="http://schemas.microsoft.com/office/word/2012/wordml" xmlns:w16cex="http://schemas.microsoft.com/office/word/2018/wordml/cex" xmlns:w16cid="http://schemas.microsoft.com/office/word/2016/wordml/cid" xmlns:w16="http://schemas.microsoft.com/office/word/2018/wordml" xmlns:w16sdtdh="http://schemas.microsoft.com/office/word/2020/wordml/sdtdatahash" xmlns:w16se="http://schemas.microsoft.com/office/word/2015/wordml/symex" xmlns:wpg="http://schemas.microsoft.com/office/word/2010/wordprocessingGroup" xmlns:wpi="http://schemas.microsoft.com/office/word/2010/wordprocessingInk" xmlns:wne="http://schemas.microsoft.com/office/word/2006/wordml" xmlns:wps="http://schemas.microsoft.com/office/word/2010/wordprocessingShape" mc:Ignorable="w14 w15 w16se w16cid w16 w16cex w16sdtdh wp14">
+<w:numbering xmlns:wpc="http://schemas.microsoft.com/office/word/2010/wordprocessingCanvas" xmlns:cx="http://schemas.microsoft.com/office/drawing/2014/chartex" xmlns:cx1="http://schemas.microsoft.com/office/drawing/2015/9/8/chartex" xmlns:cx2="http://schemas.microsoft.com/office/drawing/2015/10/21/chartex" xmlns:cx3="http://schemas.microsoft.com/office/drawing/2016/5/9/chartex" xmlns:cx4="http://schemas.microsoft.com/office/drawing/2016/5/10/chartex" xmlns:cx5="http://schemas.microsoft.com/office/drawing/2016/5/11/chartex" xmlns:cx6="http://schemas.microsoft.com/office/drawing/2016/5/12/chartex" xmlns:cx7="http://schemas.microsoft.com/office/drawing/2016/5/13/chartex" xmlns:cx8="http://schemas.microsoft.com/office/drawing/2016/5/14/chartex" xmlns:mc="http://schemas.openxmlformats.org/markup-compatibility/2006" xmlns:aink="http://schemas.microsoft.com/office/drawing/2016/ink" xmlns:am3d="http://schemas.microsoft.com/office/drawing/2017/model3d" xmlns:o="urn:schemas-microsoft-com:office:office" xmlns:oel="http://schemas.microsoft.com/office/2019/extlst" xmlns:r="http://schemas.openxmlformats.org/officeDocument/2006/relationships" xmlns:m="http://schemas.openxmlformats.org/officeDocument/2006/math" xmlns:v="urn:schemas-microsoft-com:vml" xmlns:wp14="http://schemas.microsoft.com/office/word/2010/wordprocessingDrawing" xmlns:wp="http://schemas.openxmlformats.org/drawingml/2006/wordprocessingDrawing" xmlns:w10="urn:schemas-microsoft-com:office:word" xmlns:w="http://schemas.openxmlformats.org/wordprocessingml/2006/main" xmlns:w14="http://schemas.microsoft.com/office/word/2010/wordml" xmlns:w15="http://schemas.microsoft.com/office/word/2012/wordml" xmlns:w16cex="http://schemas.microsoft.com/office/word/2018/wordml/cex" xmlns:w16cid="http://schemas.microsoft.com/office/word/2016/wordml/cid" xmlns:w16="http://schemas.microsoft.com/office/word/2018/wordml" xmlns:w16du="http://schemas.microsoft.com/office/word/2023/wordml/word16du" xmlns:w16sdtdh="http://schemas.microsoft.com/office/word/2020/wordml/sdtdatahash" xmlns:w16sdtfl="http://schemas.microsoft.com/office/word/2024/wordml/sdtformatlock" xmlns:w16se="http://schemas.microsoft.com/office/word/2015/wordml/symex" xmlns:wpg="http://schemas.microsoft.com/office/word/2010/wordprocessingGroup" xmlns:wpi="http://schemas.microsoft.com/office/word/2010/wordprocessingInk" xmlns:wne="http://schemas.microsoft.com/office/word/2006/wordml" xmlns:wps="http://schemas.microsoft.com/office/word/2010/wordprocessingShape" mc:Ignorable="w14 w15 w16se w16cid w16 w16cex w16sdtdh w16sdtfl w16du wp14">
   <w:abstractNum w:abstractNumId="0" w15:restartNumberingAfterBreak="0">
     <w:nsid w:val="1B6D6DED"/>
     <w:multiLevelType w:val="hybridMultilevel"/>
@@ -464,6 +511,119 @@
     </w:lvl>
   </w:abstractNum>
   <w:abstractNum w:abstractNumId="1" w15:restartNumberingAfterBreak="0">
+    <w:nsid w:val="64E20961"/>
+    <w:multiLevelType w:val="hybridMultilevel"/>
+    <w:tmpl w:val="F9EC8232"/>
+    <w:lvl w:ilvl="0" w:tplc="0C0C0001">
+      <w:start w:val="1"/>
+      <w:numFmt w:val="bullet"/>
+      <w:lvlText w:val=""/>
+      <w:lvlJc w:val="left"/>
+      <w:pPr>
+        <w:ind w:left="720" w:hanging="360"/>
+      </w:pPr>
+      <w:rPr>
+        <w:rFonts w:ascii="Symbol" w:hAnsi="Symbol" w:hint="default"/>
+      </w:rPr>
+    </w:lvl>
+    <w:lvl w:ilvl="1" w:tplc="0C0C0003" w:tentative="1">
+      <w:start w:val="1"/>
+      <w:numFmt w:val="bullet"/>
+      <w:lvlText w:val="o"/>
+      <w:lvlJc w:val="left"/>
+      <w:pPr>
+        <w:ind w:left="1440" w:hanging="360"/>
+      </w:pPr>
+      <w:rPr>
+        <w:rFonts w:ascii="Courier New" w:hAnsi="Courier New" w:cs="Courier New" w:hint="default"/>
+      </w:rPr>
+    </w:lvl>
+    <w:lvl w:ilvl="2" w:tplc="0C0C0005" w:tentative="1">
+      <w:start w:val="1"/>
+      <w:numFmt w:val="bullet"/>
+      <w:lvlText w:val=""/>
+      <w:lvlJc w:val="left"/>
+      <w:pPr>
+        <w:ind w:left="2160" w:hanging="360"/>
+      </w:pPr>
+      <w:rPr>
+        <w:rFonts w:ascii="Wingdings" w:hAnsi="Wingdings" w:hint="default"/>
+      </w:rPr>
+    </w:lvl>
+    <w:lvl w:ilvl="3" w:tplc="0C0C0001" w:tentative="1">
+      <w:start w:val="1"/>
+      <w:numFmt w:val="bullet"/>
+      <w:lvlText w:val=""/>
+      <w:lvlJc w:val="left"/>
+      <w:pPr>
+        <w:ind w:left="2880" w:hanging="360"/>
+      </w:pPr>
+      <w:rPr>
+        <w:rFonts w:ascii="Symbol" w:hAnsi="Symbol" w:hint="default"/>
+      </w:rPr>
+    </w:lvl>
+    <w:lvl w:ilvl="4" w:tplc="0C0C0003" w:tentative="1">
+      <w:start w:val="1"/>
+      <w:numFmt w:val="bullet"/>
+      <w:lvlText w:val="o"/>
+      <w:lvlJc w:val="left"/>
+      <w:pPr>
+        <w:ind w:left="3600" w:hanging="360"/>
+      </w:pPr>
+      <w:rPr>
+        <w:rFonts w:ascii="Courier New" w:hAnsi="Courier New" w:cs="Courier New" w:hint="default"/>
+      </w:rPr>
+    </w:lvl>
+    <w:lvl w:ilvl="5" w:tplc="0C0C0005" w:tentative="1">
+      <w:start w:val="1"/>
+      <w:numFmt w:val="bullet"/>
+      <w:lvlText w:val=""/>
+      <w:lvlJc w:val="left"/>
+      <w:pPr>
+        <w:ind w:left="4320" w:hanging="360"/>
+      </w:pPr>
+      <w:rPr>
+        <w:rFonts w:ascii="Wingdings" w:hAnsi="Wingdings" w:hint="default"/>
+      </w:rPr>
+    </w:lvl>
+    <w:lvl w:ilvl="6" w:tplc="0C0C0001" w:tentative="1">
+      <w:start w:val="1"/>
+      <w:numFmt w:val="bullet"/>
+      <w:lvlText w:val=""/>
+      <w:lvlJc w:val="left"/>
+      <w:pPr>
+        <w:ind w:left="5040" w:hanging="360"/>
+      </w:pPr>
+      <w:rPr>
+        <w:rFonts w:ascii="Symbol" w:hAnsi="Symbol" w:hint="default"/>
+      </w:rPr>
+    </w:lvl>
+    <w:lvl w:ilvl="7" w:tplc="0C0C0003" w:tentative="1">
+      <w:start w:val="1"/>
+      <w:numFmt w:val="bullet"/>
+      <w:lvlText w:val="o"/>
+      <w:lvlJc w:val="left"/>
+      <w:pPr>
+        <w:ind w:left="5760" w:hanging="360"/>
+      </w:pPr>
+      <w:rPr>
+        <w:rFonts w:ascii="Courier New" w:hAnsi="Courier New" w:cs="Courier New" w:hint="default"/>
+      </w:rPr>
+    </w:lvl>
+    <w:lvl w:ilvl="8" w:tplc="0C0C0005" w:tentative="1">
+      <w:start w:val="1"/>
+      <w:numFmt w:val="bullet"/>
+      <w:lvlText w:val=""/>
+      <w:lvlJc w:val="left"/>
+      <w:pPr>
+        <w:ind w:left="6480" w:hanging="360"/>
+      </w:pPr>
+      <w:rPr>
+        <w:rFonts w:ascii="Wingdings" w:hAnsi="Wingdings" w:hint="default"/>
+      </w:rPr>
+    </w:lvl>
+  </w:abstractNum>
+  <w:abstractNum w:abstractNumId="2" w15:restartNumberingAfterBreak="0">
     <w:nsid w:val="6A3A71B6"/>
     <w:multiLevelType w:val="hybridMultilevel"/>
     <w:tmpl w:val="74C2CF8E"/>
@@ -576,17 +736,20 @@
       </w:rPr>
     </w:lvl>
   </w:abstractNum>
-  <w:num w:numId="1">
+  <w:num w:numId="1" w16cid:durableId="2007708296">
     <w:abstractNumId w:val="0"/>
   </w:num>
-  <w:num w:numId="2">
+  <w:num w:numId="2" w16cid:durableId="216939042">
+    <w:abstractNumId w:val="2"/>
+  </w:num>
+  <w:num w:numId="3" w16cid:durableId="1769688848">
     <w:abstractNumId w:val="1"/>
   </w:num>
 </w:numbering>
 </file>
 
 <file path=word/styles.xml><?xml version="1.0" encoding="utf-8"?>
-<w:styles xmlns:mc="http://schemas.openxmlformats.org/markup-compatibility/2006" xmlns:r="http://schemas.openxmlformats.org/officeDocument/2006/relationships" xmlns:w="http://schemas.openxmlformats.org/wordprocessingml/2006/main" xmlns:w14="http://schemas.microsoft.com/office/word/2010/wordml" xmlns:w15="http://schemas.microsoft.com/office/word/2012/wordml" xmlns:w16cex="http://schemas.microsoft.com/office/word/2018/wordml/cex" xmlns:w16cid="http://schemas.microsoft.com/office/word/2016/wordml/cid" xmlns:w16="http://schemas.microsoft.com/office/word/2018/wordml" xmlns:w16sdtdh="http://schemas.microsoft.com/office/word/2020/wordml/sdtdatahash" xmlns:w16se="http://schemas.microsoft.com/office/word/2015/wordml/symex" mc:Ignorable="w14 w15 w16se w16cid w16 w16cex w16sdtdh">
+<w:styles xmlns:mc="http://schemas.openxmlformats.org/markup-compatibility/2006" xmlns:r="http://schemas.openxmlformats.org/officeDocument/2006/relationships" xmlns:w="http://schemas.openxmlformats.org/wordprocessingml/2006/main" xmlns:w14="http://schemas.microsoft.com/office/word/2010/wordml" xmlns:w15="http://schemas.microsoft.com/office/word/2012/wordml" xmlns:w16cex="http://schemas.microsoft.com/office/word/2018/wordml/cex" xmlns:w16cid="http://schemas.microsoft.com/office/word/2016/wordml/cid" xmlns:w16="http://schemas.microsoft.com/office/word/2018/wordml" xmlns:w16du="http://schemas.microsoft.com/office/word/2023/wordml/word16du" xmlns:w16sdtdh="http://schemas.microsoft.com/office/word/2020/wordml/sdtdatahash" xmlns:w16sdtfl="http://schemas.microsoft.com/office/word/2024/wordml/sdtformatlock" xmlns:w16se="http://schemas.microsoft.com/office/word/2015/wordml/symex" mc:Ignorable="w14 w15 w16se w16cid w16 w16cex w16sdtdh w16sdtfl w16du">
   <w:docDefaults>
     <w:rPrDefault>
       <w:rPr>
@@ -708,6 +871,7 @@
     <w:lsdException w:name="HTML Sample" w:semiHidden="1" w:unhideWhenUsed="1"/>
     <w:lsdException w:name="HTML Typewriter" w:semiHidden="1" w:unhideWhenUsed="1"/>
     <w:lsdException w:name="HTML Variable" w:semiHidden="1" w:unhideWhenUsed="1"/>
+    <w:lsdException w:name="Normal Table" w:semiHidden="1" w:unhideWhenUsed="1"/>
     <w:lsdException w:name="annotation subject" w:semiHidden="1" w:unhideWhenUsed="1"/>
     <w:lsdException w:name="No List" w:semiHidden="1" w:unhideWhenUsed="1"/>
     <w:lsdException w:name="Outline List 1" w:semiHidden="1" w:unhideWhenUsed="1"/>
@@ -754,8 +918,10 @@
     <w:lsdException w:name="Table Subtle 2" w:semiHidden="1" w:unhideWhenUsed="1"/>
     <w:lsdException w:name="Table Web 1" w:semiHidden="1" w:unhideWhenUsed="1"/>
     <w:lsdException w:name="Table Web 2" w:semiHidden="1" w:unhideWhenUsed="1"/>
+    <w:lsdException w:name="Table Web 3" w:semiHidden="1" w:unhideWhenUsed="1"/>
     <w:lsdException w:name="Balloon Text" w:semiHidden="1" w:unhideWhenUsed="1"/>
     <w:lsdException w:name="Table Grid" w:uiPriority="39"/>
+    <w:lsdException w:name="Table Theme" w:semiHidden="1" w:unhideWhenUsed="1"/>
     <w:lsdException w:name="Placeholder Text" w:semiHidden="1"/>
     <w:lsdException w:name="No Spacing" w:uiPriority="1" w:qFormat="1"/>
     <w:lsdException w:name="Light Shading" w:uiPriority="60"/>
@@ -982,13 +1148,13 @@
     <w:qFormat/>
     <w:rsid w:val="00F22C44"/>
   </w:style>
-  <w:style w:type="character" w:default="1" w:styleId="DefaultParagraphFont">
+  <w:style w:type="character" w:default="1" w:styleId="Policepardfaut">
     <w:name w:val="Default Paragraph Font"/>
     <w:uiPriority w:val="1"/>
     <w:semiHidden/>
     <w:unhideWhenUsed/>
   </w:style>
-  <w:style w:type="table" w:default="1" w:styleId="TableNormal">
+  <w:style w:type="table" w:default="1" w:styleId="TableauNormal">
     <w:name w:val="Normal Table"/>
     <w:uiPriority w:val="99"/>
     <w:semiHidden/>
@@ -1003,13 +1169,13 @@
       </w:tblCellMar>
     </w:tblPr>
   </w:style>
-  <w:style w:type="numbering" w:default="1" w:styleId="NoList">
+  <w:style w:type="numbering" w:default="1" w:styleId="Aucuneliste">
     <w:name w:val="No List"/>
     <w:uiPriority w:val="99"/>
     <w:semiHidden/>
     <w:unhideWhenUsed/>
   </w:style>
-  <w:style w:type="paragraph" w:styleId="ListParagraph">
+  <w:style w:type="paragraph" w:styleId="Paragraphedeliste">
     <w:name w:val="List Paragraph"/>
     <w:basedOn w:val="Normal"/>
     <w:uiPriority w:val="34"/>
@@ -1020,10 +1186,10 @@
       <w:contextualSpacing/>
     </w:pPr>
   </w:style>
-  <w:style w:type="paragraph" w:styleId="Header">
+  <w:style w:type="paragraph" w:styleId="En-tte">
     <w:name w:val="header"/>
     <w:basedOn w:val="Normal"/>
-    <w:link w:val="HeaderChar"/>
+    <w:link w:val="En-tteCar"/>
     <w:uiPriority w:val="99"/>
     <w:unhideWhenUsed/>
     <w:rsid w:val="00F770DE"/>
@@ -1035,17 +1201,17 @@
       <w:spacing w:after="0" w:line="240" w:lineRule="auto"/>
     </w:pPr>
   </w:style>
-  <w:style w:type="character" w:customStyle="1" w:styleId="HeaderChar">
-    <w:name w:val="Header Char"/>
-    <w:basedOn w:val="DefaultParagraphFont"/>
-    <w:link w:val="Header"/>
+  <w:style w:type="character" w:customStyle="1" w:styleId="En-tteCar">
+    <w:name w:val="En-tête Car"/>
+    <w:basedOn w:val="Policepardfaut"/>
+    <w:link w:val="En-tte"/>
     <w:uiPriority w:val="99"/>
     <w:rsid w:val="00F770DE"/>
   </w:style>
-  <w:style w:type="paragraph" w:styleId="Footer">
+  <w:style w:type="paragraph" w:styleId="Pieddepage">
     <w:name w:val="footer"/>
     <w:basedOn w:val="Normal"/>
-    <w:link w:val="FooterChar"/>
+    <w:link w:val="PieddepageCar"/>
     <w:uiPriority w:val="99"/>
     <w:unhideWhenUsed/>
     <w:rsid w:val="00F770DE"/>
@@ -1057,16 +1223,16 @@
       <w:spacing w:after="0" w:line="240" w:lineRule="auto"/>
     </w:pPr>
   </w:style>
-  <w:style w:type="character" w:customStyle="1" w:styleId="FooterChar">
-    <w:name w:val="Footer Char"/>
-    <w:basedOn w:val="DefaultParagraphFont"/>
-    <w:link w:val="Footer"/>
+  <w:style w:type="character" w:customStyle="1" w:styleId="PieddepageCar">
+    <w:name w:val="Pied de page Car"/>
+    <w:basedOn w:val="Policepardfaut"/>
+    <w:link w:val="Pieddepage"/>
     <w:uiPriority w:val="99"/>
     <w:rsid w:val="00F770DE"/>
   </w:style>
-  <w:style w:type="character" w:styleId="Hyperlink">
+  <w:style w:type="character" w:styleId="Lienhypertexte">
     <w:name w:val="Hyperlink"/>
-    <w:basedOn w:val="DefaultParagraphFont"/>
+    <w:basedOn w:val="Policepardfaut"/>
     <w:uiPriority w:val="99"/>
     <w:unhideWhenUsed/>
     <w:rsid w:val="00667546"/>
@@ -1075,9 +1241,9 @@
       <w:u w:val="single"/>
     </w:rPr>
   </w:style>
-  <w:style w:type="character" w:styleId="UnresolvedMention">
+  <w:style w:type="character" w:styleId="Mentionnonrsolue">
     <w:name w:val="Unresolved Mention"/>
-    <w:basedOn w:val="DefaultParagraphFont"/>
+    <w:basedOn w:val="Policepardfaut"/>
     <w:uiPriority w:val="99"/>
     <w:semiHidden/>
     <w:unhideWhenUsed/>
@@ -1087,10 +1253,10 @@
       <w:shd w:val="clear" w:color="auto" w:fill="E1DFDD"/>
     </w:rPr>
   </w:style>
-  <w:style w:type="paragraph" w:styleId="BalloonText">
+  <w:style w:type="paragraph" w:styleId="Textedebulles">
     <w:name w:val="Balloon Text"/>
     <w:basedOn w:val="Normal"/>
-    <w:link w:val="BalloonTextChar"/>
+    <w:link w:val="TextedebullesCar"/>
     <w:uiPriority w:val="99"/>
     <w:semiHidden/>
     <w:unhideWhenUsed/>
@@ -1104,10 +1270,10 @@
       <w:szCs w:val="18"/>
     </w:rPr>
   </w:style>
-  <w:style w:type="character" w:customStyle="1" w:styleId="BalloonTextChar">
-    <w:name w:val="Balloon Text Char"/>
-    <w:basedOn w:val="DefaultParagraphFont"/>
-    <w:link w:val="BalloonText"/>
+  <w:style w:type="character" w:customStyle="1" w:styleId="TextedebullesCar">
+    <w:name w:val="Texte de bulles Car"/>
+    <w:basedOn w:val="Policepardfaut"/>
+    <w:link w:val="Textedebulles"/>
     <w:uiPriority w:val="99"/>
     <w:semiHidden/>
     <w:rsid w:val="004369AC"/>
@@ -1117,9 +1283,9 @@
       <w:szCs w:val="18"/>
     </w:rPr>
   </w:style>
-  <w:style w:type="table" w:styleId="TableGrid">
+  <w:style w:type="table" w:styleId="Grilledutableau">
     <w:name w:val="Table Grid"/>
-    <w:basedOn w:val="TableNormal"/>
+    <w:basedOn w:val="TableauNormal"/>
     <w:uiPriority w:val="39"/>
     <w:rsid w:val="0066629E"/>
     <w:pPr>
@@ -1136,10 +1302,10 @@
       </w:tblBorders>
     </w:tblPr>
   </w:style>
-  <w:style w:type="paragraph" w:styleId="HTMLPreformatted">
+  <w:style w:type="paragraph" w:styleId="PrformatHTML">
     <w:name w:val="HTML Preformatted"/>
     <w:basedOn w:val="Normal"/>
-    <w:link w:val="HTMLPreformattedChar"/>
+    <w:link w:val="PrformatHTMLCar"/>
     <w:uiPriority w:val="99"/>
     <w:semiHidden/>
     <w:unhideWhenUsed/>
@@ -1172,10 +1338,10 @@
       <w:lang w:eastAsia="fr-CA"/>
     </w:rPr>
   </w:style>
-  <w:style w:type="character" w:customStyle="1" w:styleId="HTMLPreformattedChar">
-    <w:name w:val="HTML Preformatted Char"/>
-    <w:basedOn w:val="DefaultParagraphFont"/>
-    <w:link w:val="HTMLPreformatted"/>
+  <w:style w:type="character" w:customStyle="1" w:styleId="PrformatHTMLCar">
+    <w:name w:val="Préformaté HTML Car"/>
+    <w:basedOn w:val="Policepardfaut"/>
+    <w:link w:val="PrformatHTML"/>
     <w:uiPriority w:val="99"/>
     <w:semiHidden/>
     <w:rsid w:val="008D530D"/>
@@ -1485,6 +1651,16 @@
 </file>
 
 <file path=customXml/item1.xml><?xml version="1.0" encoding="utf-8"?>
+<p:properties xmlns:p="http://schemas.microsoft.com/office/2006/metadata/properties" xmlns:xsi="http://www.w3.org/2001/XMLSchema-instance" xmlns:pc="http://schemas.microsoft.com/office/infopath/2007/PartnerControls">
+  <documentManagement>
+    <lcf76f155ced4ddcb4097134ff3c332f xmlns="402449c1-179d-48c4-9422-13d234b0788f">
+      <Terms xmlns="http://schemas.microsoft.com/office/infopath/2007/PartnerControls"/>
+    </lcf76f155ced4ddcb4097134ff3c332f>
+  </documentManagement>
+</p:properties>
+</file>
+
+<file path=customXml/item2.xml><?xml version="1.0" encoding="utf-8"?>
 <?mso-contentType ?>
 <FormTemplates xmlns="http://schemas.microsoft.com/sharepoint/v3/contenttype/forms">
   <Display>DocumentLibraryForm</Display>
@@ -1493,7 +1669,7 @@
 </FormTemplates>
 </file>
 
-<file path=customXml/item2.xml><?xml version="1.0" encoding="utf-8"?>
+<file path=customXml/item3.xml><?xml version="1.0" encoding="utf-8"?>
 <ct:contentTypeSchema xmlns:ct="http://schemas.microsoft.com/office/2006/metadata/contentType" xmlns:ma="http://schemas.microsoft.com/office/2006/metadata/properties/metaAttributes" ct:_="" ma:_="" ma:contentTypeName="Document" ma:contentTypeID="0x010100417D1B0CE710324CA05A93EB82A6948E" ma:contentTypeVersion="10" ma:contentTypeDescription="Crée un document." ma:contentTypeScope="" ma:versionID="18fc292e323bcb5fde31af8c76286b8c">
   <xsd:schema xmlns:xsd="http://www.w3.org/2001/XMLSchema" xmlns:xs="http://www.w3.org/2001/XMLSchema" xmlns:p="http://schemas.microsoft.com/office/2006/metadata/properties" xmlns:ns2="402449c1-179d-48c4-9422-13d234b0788f" targetNamespace="http://schemas.microsoft.com/office/2006/metadata/properties" ma:root="true" ma:fieldsID="3b062ba24a603c3d863d3d133a63c551" ns2:_="">
     <xsd:import namespace="402449c1-179d-48c4-9422-13d234b0788f"/>
@@ -1671,17 +1847,17 @@
 </ct:contentTypeSchema>
 </file>
 
-<file path=customXml/item3.xml><?xml version="1.0" encoding="utf-8"?>
-<p:properties xmlns:p="http://schemas.microsoft.com/office/2006/metadata/properties" xmlns:xsi="http://www.w3.org/2001/XMLSchema-instance" xmlns:pc="http://schemas.microsoft.com/office/infopath/2007/PartnerControls">
-  <documentManagement>
-    <lcf76f155ced4ddcb4097134ff3c332f xmlns="402449c1-179d-48c4-9422-13d234b0788f">
-      <Terms xmlns="http://schemas.microsoft.com/office/infopath/2007/PartnerControls"/>
-    </lcf76f155ced4ddcb4097134ff3c332f>
-  </documentManagement>
-</p:properties>
+<file path=customXml/itemProps1.xml><?xml version="1.0" encoding="utf-8"?>
+<ds:datastoreItem xmlns:ds="http://schemas.openxmlformats.org/officeDocument/2006/customXml" ds:itemID="{E4166BCF-5617-4C1F-B3A1-DF3697D0A508}">
+  <ds:schemaRefs>
+    <ds:schemaRef ds:uri="http://schemas.microsoft.com/office/2006/metadata/properties"/>
+    <ds:schemaRef ds:uri="http://schemas.microsoft.com/office/infopath/2007/PartnerControls"/>
+    <ds:schemaRef ds:uri="402449c1-179d-48c4-9422-13d234b0788f"/>
+  </ds:schemaRefs>
+</ds:datastoreItem>
 </file>
 
-<file path=customXml/itemProps1.xml><?xml version="1.0" encoding="utf-8"?>
+<file path=customXml/itemProps2.xml><?xml version="1.0" encoding="utf-8"?>
 <ds:datastoreItem xmlns:ds="http://schemas.openxmlformats.org/officeDocument/2006/customXml" ds:itemID="{1B053B1B-0D2B-433C-A36C-3616C98AAE0F}">
   <ds:schemaRefs>
     <ds:schemaRef ds:uri="http://schemas.microsoft.com/sharepoint/v3/contenttype/forms"/>
@@ -1689,15 +1865,20 @@
 </ds:datastoreItem>
 </file>
 
-<file path=customXml/itemProps2.xml><?xml version="1.0" encoding="utf-8"?>
-<ds:datastoreItem xmlns:ds="http://schemas.openxmlformats.org/officeDocument/2006/customXml" ds:itemID="{B647795C-8F3B-4A2C-846F-0D3F6AEC1B1C}"/>
-</file>
-
 <file path=customXml/itemProps3.xml><?xml version="1.0" encoding="utf-8"?>
-<ds:datastoreItem xmlns:ds="http://schemas.openxmlformats.org/officeDocument/2006/customXml" ds:itemID="{E4166BCF-5617-4C1F-B3A1-DF3697D0A508}">
+<ds:datastoreItem xmlns:ds="http://schemas.openxmlformats.org/officeDocument/2006/customXml" ds:itemID="{B647795C-8F3B-4A2C-846F-0D3F6AEC1B1C}">
   <ds:schemaRefs>
+    <ds:schemaRef ds:uri="http://schemas.microsoft.com/office/2006/metadata/contentType"/>
+    <ds:schemaRef ds:uri="http://schemas.microsoft.com/office/2006/metadata/properties/metaAttributes"/>
+    <ds:schemaRef ds:uri="http://www.w3.org/2001/XMLSchema"/>
     <ds:schemaRef ds:uri="http://schemas.microsoft.com/office/2006/metadata/properties"/>
+    <ds:schemaRef ds:uri="402449c1-179d-48c4-9422-13d234b0788f"/>
+    <ds:schemaRef ds:uri="http://schemas.microsoft.com/office/2006/documentManagement/types"/>
     <ds:schemaRef ds:uri="http://schemas.microsoft.com/office/infopath/2007/PartnerControls"/>
+    <ds:schemaRef ds:uri="http://schemas.openxmlformats.org/package/2006/metadata/core-properties"/>
+    <ds:schemaRef ds:uri="http://purl.org/dc/elements/1.1/"/>
+    <ds:schemaRef ds:uri="http://purl.org/dc/terms/"/>
+    <ds:schemaRef ds:uri="http://schemas.microsoft.com/internal/obd"/>
   </ds:schemaRefs>
 </ds:datastoreItem>
 </file>
--- a/files-to-include-in-zip/R03 et R04 - Modèle en boîtes et positionnement et TP1/Exercice 4 - Instructions - Position absolute et fixed.docx
+++ b/files-to-include-in-zip/R03 et R04 - Modèle en boîtes et positionnement et TP1/Exercice 4 - Instructions - Position absolute et fixed.docx
@@ -1,6 +1,6 @@
 
 <file path=word/document.xml><?xml version="1.0" encoding="utf-8"?>
-<w:document xmlns:wpc="http://schemas.microsoft.com/office/word/2010/wordprocessingCanvas" xmlns:cx="http://schemas.microsoft.com/office/drawing/2014/chartex" xmlns:cx1="http://schemas.microsoft.com/office/drawing/2015/9/8/chartex" xmlns:cx2="http://schemas.microsoft.com/office/drawing/2015/10/21/chartex" xmlns:cx3="http://schemas.microsoft.com/office/drawing/2016/5/9/chartex" xmlns:cx4="http://schemas.microsoft.com/office/drawing/2016/5/10/chartex" xmlns:cx5="http://schemas.microsoft.com/office/drawing/2016/5/11/chartex" xmlns:cx6="http://schemas.microsoft.com/office/drawing/2016/5/12/chartex" xmlns:cx7="http://schemas.microsoft.com/office/drawing/2016/5/13/chartex" xmlns:cx8="http://schemas.microsoft.com/office/drawing/2016/5/14/chartex" xmlns:mc="http://schemas.openxmlformats.org/markup-compatibility/2006" xmlns:aink="http://schemas.microsoft.com/office/drawing/2016/ink" xmlns:am3d="http://schemas.microsoft.com/office/drawing/2017/model3d" xmlns:o="urn:schemas-microsoft-com:office:office" xmlns:oel="http://schemas.microsoft.com/office/2019/extlst" xmlns:r="http://schemas.openxmlformats.org/officeDocument/2006/relationships" xmlns:m="http://schemas.openxmlformats.org/officeDocument/2006/math" xmlns:v="urn:schemas-microsoft-com:vml" xmlns:wp14="http://schemas.microsoft.com/office/word/2010/wordprocessingDrawing" xmlns:wp="http://schemas.openxmlformats.org/drawingml/2006/wordprocessingDrawing" xmlns:w10="urn:schemas-microsoft-com:office:word" xmlns:w="http://schemas.openxmlformats.org/wordprocessingml/2006/main" xmlns:w14="http://schemas.microsoft.com/office/word/2010/wordml" xmlns:w15="http://schemas.microsoft.com/office/word/2012/wordml" xmlns:w16cex="http://schemas.microsoft.com/office/word/2018/wordml/cex" xmlns:w16cid="http://schemas.microsoft.com/office/word/2016/wordml/cid" xmlns:w16="http://schemas.microsoft.com/office/word/2018/wordml" xmlns:w16du="http://schemas.microsoft.com/office/word/2023/wordml/word16du" xmlns:w16sdtdh="http://schemas.microsoft.com/office/word/2020/wordml/sdtdatahash" xmlns:w16sdtfl="http://schemas.microsoft.com/office/word/2024/wordml/sdtformatlock" xmlns:w16se="http://schemas.microsoft.com/office/word/2015/wordml/symex" xmlns:wpg="http://schemas.microsoft.com/office/word/2010/wordprocessingGroup" xmlns:wpi="http://schemas.microsoft.com/office/word/2010/wordprocessingInk" xmlns:wne="http://schemas.microsoft.com/office/word/2006/wordml" xmlns:wps="http://schemas.microsoft.com/office/word/2010/wordprocessingShape" mc:Ignorable="w14 w15 w16se w16cid w16 w16cex w16sdtdh w16sdtfl w16du wp14">
+<w:document xmlns:wpc="http://schemas.microsoft.com/office/word/2010/wordprocessingCanvas" xmlns:cx="http://schemas.microsoft.com/office/drawing/2014/chartex" xmlns:cx1="http://schemas.microsoft.com/office/drawing/2015/9/8/chartex" xmlns:cx2="http://schemas.microsoft.com/office/drawing/2015/10/21/chartex" xmlns:cx3="http://schemas.microsoft.com/office/drawing/2016/5/9/chartex" xmlns:cx4="http://schemas.microsoft.com/office/drawing/2016/5/10/chartex" xmlns:cx5="http://schemas.microsoft.com/office/drawing/2016/5/11/chartex" xmlns:cx6="http://schemas.microsoft.com/office/drawing/2016/5/12/chartex" xmlns:cx7="http://schemas.microsoft.com/office/drawing/2016/5/13/chartex" xmlns:cx8="http://schemas.microsoft.com/office/drawing/2016/5/14/chartex" xmlns:mc="http://schemas.openxmlformats.org/markup-compatibility/2006" xmlns:aink="http://schemas.microsoft.com/office/drawing/2016/ink" xmlns:am3d="http://schemas.microsoft.com/office/drawing/2017/model3d" xmlns:o="urn:schemas-microsoft-com:office:office" xmlns:oel="http://schemas.microsoft.com/office/2019/extlst" xmlns:r="http://schemas.openxmlformats.org/officeDocument/2006/relationships" xmlns:m="http://schemas.openxmlformats.org/officeDocument/2006/math" xmlns:v="urn:schemas-microsoft-com:vml" xmlns:wp14="http://schemas.microsoft.com/office/word/2010/wordprocessingDrawing" xmlns:wp="http://schemas.openxmlformats.org/drawingml/2006/wordprocessingDrawing" xmlns:w10="urn:schemas-microsoft-com:office:word" xmlns:w="http://schemas.openxmlformats.org/wordprocessingml/2006/main" xmlns:w14="http://schemas.microsoft.com/office/word/2010/wordml" xmlns:w15="http://schemas.microsoft.com/office/word/2012/wordml" xmlns:w16cex="http://schemas.microsoft.com/office/word/2018/wordml/cex" xmlns:w16cid="http://schemas.microsoft.com/office/word/2016/wordml/cid" xmlns:w16="http://schemas.microsoft.com/office/word/2018/wordml" xmlns:w16du="http://schemas.microsoft.com/office/word/2023/wordml/word16du" xmlns:w16sdtdh="http://schemas.microsoft.com/office/word/2020/wordml/sdtdatahash" xmlns:w16se="http://schemas.microsoft.com/office/word/2015/wordml/symex" xmlns:wpg="http://schemas.microsoft.com/office/word/2010/wordprocessingGroup" xmlns:wpi="http://schemas.microsoft.com/office/word/2010/wordprocessingInk" xmlns:wne="http://schemas.microsoft.com/office/word/2006/wordml" xmlns:wps="http://schemas.microsoft.com/office/word/2010/wordprocessingShape" mc:Ignorable="w14 w15 w16se w16cid w16 w16cex w16sdtdh w16du wp14">
   <w:body>
     <w:p>
       <w:pPr>
@@ -161,7 +161,13 @@
         <w:t xml:space="preserve">Vous devez uniquement utilisez les positionnements </w:t>
       </w:r>
       <w:r>
-        <w:t>absolute et fixed</w:t>
+        <w:t>absolute</w:t>
+      </w:r>
+      <w:r>
+        <w:t xml:space="preserve"> (avec des relatives)</w:t>
+      </w:r>
+      <w:r>
+        <w:t xml:space="preserve"> et fixed</w:t>
       </w:r>
     </w:p>
     <w:p>
@@ -256,7 +262,7 @@
 </file>
 
 <file path=word/endnotes.xml><?xml version="1.0" encoding="utf-8"?>
-<w:endnotes xmlns:wpc="http://schemas.microsoft.com/office/word/2010/wordprocessingCanvas" xmlns:cx="http://schemas.microsoft.com/office/drawing/2014/chartex" xmlns:cx1="http://schemas.microsoft.com/office/drawing/2015/9/8/chartex" xmlns:cx2="http://schemas.microsoft.com/office/drawing/2015/10/21/chartex" xmlns:cx3="http://schemas.microsoft.com/office/drawing/2016/5/9/chartex" xmlns:cx4="http://schemas.microsoft.com/office/drawing/2016/5/10/chartex" xmlns:cx5="http://schemas.microsoft.com/office/drawing/2016/5/11/chartex" xmlns:cx6="http://schemas.microsoft.com/office/drawing/2016/5/12/chartex" xmlns:cx7="http://schemas.microsoft.com/office/drawing/2016/5/13/chartex" xmlns:cx8="http://schemas.microsoft.com/office/drawing/2016/5/14/chartex" xmlns:mc="http://schemas.openxmlformats.org/markup-compatibility/2006" xmlns:aink="http://schemas.microsoft.com/office/drawing/2016/ink" xmlns:am3d="http://schemas.microsoft.com/office/drawing/2017/model3d" xmlns:o="urn:schemas-microsoft-com:office:office" xmlns:oel="http://schemas.microsoft.com/office/2019/extlst" xmlns:r="http://schemas.openxmlformats.org/officeDocument/2006/relationships" xmlns:m="http://schemas.openxmlformats.org/officeDocument/2006/math" xmlns:v="urn:schemas-microsoft-com:vml" xmlns:wp14="http://schemas.microsoft.com/office/word/2010/wordprocessingDrawing" xmlns:wp="http://schemas.openxmlformats.org/drawingml/2006/wordprocessingDrawing" xmlns:w10="urn:schemas-microsoft-com:office:word" xmlns:w="http://schemas.openxmlformats.org/wordprocessingml/2006/main" xmlns:w14="http://schemas.microsoft.com/office/word/2010/wordml" xmlns:w15="http://schemas.microsoft.com/office/word/2012/wordml" xmlns:w16cex="http://schemas.microsoft.com/office/word/2018/wordml/cex" xmlns:w16cid="http://schemas.microsoft.com/office/word/2016/wordml/cid" xmlns:w16="http://schemas.microsoft.com/office/word/2018/wordml" xmlns:w16du="http://schemas.microsoft.com/office/word/2023/wordml/word16du" xmlns:w16sdtdh="http://schemas.microsoft.com/office/word/2020/wordml/sdtdatahash" xmlns:w16sdtfl="http://schemas.microsoft.com/office/word/2024/wordml/sdtformatlock" xmlns:w16se="http://schemas.microsoft.com/office/word/2015/wordml/symex" xmlns:wpg="http://schemas.microsoft.com/office/word/2010/wordprocessingGroup" xmlns:wpi="http://schemas.microsoft.com/office/word/2010/wordprocessingInk" xmlns:wne="http://schemas.microsoft.com/office/word/2006/wordml" xmlns:wps="http://schemas.microsoft.com/office/word/2010/wordprocessingShape" mc:Ignorable="w14 w15 w16se w16cid w16 w16cex w16sdtdh w16sdtfl w16du wp14">
+<w:endnotes xmlns:wpc="http://schemas.microsoft.com/office/word/2010/wordprocessingCanvas" xmlns:cx="http://schemas.microsoft.com/office/drawing/2014/chartex" xmlns:cx1="http://schemas.microsoft.com/office/drawing/2015/9/8/chartex" xmlns:cx2="http://schemas.microsoft.com/office/drawing/2015/10/21/chartex" xmlns:cx3="http://schemas.microsoft.com/office/drawing/2016/5/9/chartex" xmlns:cx4="http://schemas.microsoft.com/office/drawing/2016/5/10/chartex" xmlns:cx5="http://schemas.microsoft.com/office/drawing/2016/5/11/chartex" xmlns:cx6="http://schemas.microsoft.com/office/drawing/2016/5/12/chartex" xmlns:cx7="http://schemas.microsoft.com/office/drawing/2016/5/13/chartex" xmlns:cx8="http://schemas.microsoft.com/office/drawing/2016/5/14/chartex" xmlns:mc="http://schemas.openxmlformats.org/markup-compatibility/2006" xmlns:aink="http://schemas.microsoft.com/office/drawing/2016/ink" xmlns:am3d="http://schemas.microsoft.com/office/drawing/2017/model3d" xmlns:o="urn:schemas-microsoft-com:office:office" xmlns:oel="http://schemas.microsoft.com/office/2019/extlst" xmlns:r="http://schemas.openxmlformats.org/officeDocument/2006/relationships" xmlns:m="http://schemas.openxmlformats.org/officeDocument/2006/math" xmlns:v="urn:schemas-microsoft-com:vml" xmlns:wp14="http://schemas.microsoft.com/office/word/2010/wordprocessingDrawing" xmlns:wp="http://schemas.openxmlformats.org/drawingml/2006/wordprocessingDrawing" xmlns:w10="urn:schemas-microsoft-com:office:word" xmlns:w="http://schemas.openxmlformats.org/wordprocessingml/2006/main" xmlns:w14="http://schemas.microsoft.com/office/word/2010/wordml" xmlns:w15="http://schemas.microsoft.com/office/word/2012/wordml" xmlns:w16cex="http://schemas.microsoft.com/office/word/2018/wordml/cex" xmlns:w16cid="http://schemas.microsoft.com/office/word/2016/wordml/cid" xmlns:w16="http://schemas.microsoft.com/office/word/2018/wordml" xmlns:w16du="http://schemas.microsoft.com/office/word/2023/wordml/word16du" xmlns:w16sdtdh="http://schemas.microsoft.com/office/word/2020/wordml/sdtdatahash" xmlns:w16se="http://schemas.microsoft.com/office/word/2015/wordml/symex" xmlns:wpg="http://schemas.microsoft.com/office/word/2010/wordprocessingGroup" xmlns:wpi="http://schemas.microsoft.com/office/word/2010/wordprocessingInk" xmlns:wne="http://schemas.microsoft.com/office/word/2006/wordml" xmlns:wps="http://schemas.microsoft.com/office/word/2010/wordprocessingShape" mc:Ignorable="w14 w15 w16se w16cid w16 w16cex w16sdtdh w16du wp14">
   <w:endnote w:type="separator" w:id="-1">
     <w:p>
       <w:pPr>
@@ -281,7 +287,7 @@
 </file>
 
 <file path=word/footer1.xml><?xml version="1.0" encoding="utf-8"?>
-<w:ftr xmlns:wpc="http://schemas.microsoft.com/office/word/2010/wordprocessingCanvas" xmlns:cx="http://schemas.microsoft.com/office/drawing/2014/chartex" xmlns:cx1="http://schemas.microsoft.com/office/drawing/2015/9/8/chartex" xmlns:cx2="http://schemas.microsoft.com/office/drawing/2015/10/21/chartex" xmlns:cx3="http://schemas.microsoft.com/office/drawing/2016/5/9/chartex" xmlns:cx4="http://schemas.microsoft.com/office/drawing/2016/5/10/chartex" xmlns:cx5="http://schemas.microsoft.com/office/drawing/2016/5/11/chartex" xmlns:cx6="http://schemas.microsoft.com/office/drawing/2016/5/12/chartex" xmlns:cx7="http://schemas.microsoft.com/office/drawing/2016/5/13/chartex" xmlns:cx8="http://schemas.microsoft.com/office/drawing/2016/5/14/chartex" xmlns:mc="http://schemas.openxmlformats.org/markup-compatibility/2006" xmlns:aink="http://schemas.microsoft.com/office/drawing/2016/ink" xmlns:am3d="http://schemas.microsoft.com/office/drawing/2017/model3d" xmlns:o="urn:schemas-microsoft-com:office:office" xmlns:oel="http://schemas.microsoft.com/office/2019/extlst" xmlns:r="http://schemas.openxmlformats.org/officeDocument/2006/relationships" xmlns:m="http://schemas.openxmlformats.org/officeDocument/2006/math" xmlns:v="urn:schemas-microsoft-com:vml" xmlns:wp14="http://schemas.microsoft.com/office/word/2010/wordprocessingDrawing" xmlns:wp="http://schemas.openxmlformats.org/drawingml/2006/wordprocessingDrawing" xmlns:w10="urn:schemas-microsoft-com:office:word" xmlns:w="http://schemas.openxmlformats.org/wordprocessingml/2006/main" xmlns:w14="http://schemas.microsoft.com/office/word/2010/wordml" xmlns:w15="http://schemas.microsoft.com/office/word/2012/wordml" xmlns:w16cex="http://schemas.microsoft.com/office/word/2018/wordml/cex" xmlns:w16cid="http://schemas.microsoft.com/office/word/2016/wordml/cid" xmlns:w16="http://schemas.microsoft.com/office/word/2018/wordml" xmlns:w16du="http://schemas.microsoft.com/office/word/2023/wordml/word16du" xmlns:w16sdtdh="http://schemas.microsoft.com/office/word/2020/wordml/sdtdatahash" xmlns:w16sdtfl="http://schemas.microsoft.com/office/word/2024/wordml/sdtformatlock" xmlns:w16se="http://schemas.microsoft.com/office/word/2015/wordml/symex" xmlns:wpg="http://schemas.microsoft.com/office/word/2010/wordprocessingGroup" xmlns:wpi="http://schemas.microsoft.com/office/word/2010/wordprocessingInk" xmlns:wne="http://schemas.microsoft.com/office/word/2006/wordml" xmlns:wps="http://schemas.microsoft.com/office/word/2010/wordprocessingShape" mc:Ignorable="w14 w15 w16se w16cid w16 w16cex w16sdtdh w16sdtfl w16du wp14">
+<w:ftr xmlns:wpc="http://schemas.microsoft.com/office/word/2010/wordprocessingCanvas" xmlns:cx="http://schemas.microsoft.com/office/drawing/2014/chartex" xmlns:cx1="http://schemas.microsoft.com/office/drawing/2015/9/8/chartex" xmlns:cx2="http://schemas.microsoft.com/office/drawing/2015/10/21/chartex" xmlns:cx3="http://schemas.microsoft.com/office/drawing/2016/5/9/chartex" xmlns:cx4="http://schemas.microsoft.com/office/drawing/2016/5/10/chartex" xmlns:cx5="http://schemas.microsoft.com/office/drawing/2016/5/11/chartex" xmlns:cx6="http://schemas.microsoft.com/office/drawing/2016/5/12/chartex" xmlns:cx7="http://schemas.microsoft.com/office/drawing/2016/5/13/chartex" xmlns:cx8="http://schemas.microsoft.com/office/drawing/2016/5/14/chartex" xmlns:mc="http://schemas.openxmlformats.org/markup-compatibility/2006" xmlns:aink="http://schemas.microsoft.com/office/drawing/2016/ink" xmlns:am3d="http://schemas.microsoft.com/office/drawing/2017/model3d" xmlns:o="urn:schemas-microsoft-com:office:office" xmlns:oel="http://schemas.microsoft.com/office/2019/extlst" xmlns:r="http://schemas.openxmlformats.org/officeDocument/2006/relationships" xmlns:m="http://schemas.openxmlformats.org/officeDocument/2006/math" xmlns:v="urn:schemas-microsoft-com:vml" xmlns:wp14="http://schemas.microsoft.com/office/word/2010/wordprocessingDrawing" xmlns:wp="http://schemas.openxmlformats.org/drawingml/2006/wordprocessingDrawing" xmlns:w10="urn:schemas-microsoft-com:office:word" xmlns:w="http://schemas.openxmlformats.org/wordprocessingml/2006/main" xmlns:w14="http://schemas.microsoft.com/office/word/2010/wordml" xmlns:w15="http://schemas.microsoft.com/office/word/2012/wordml" xmlns:w16cex="http://schemas.microsoft.com/office/word/2018/wordml/cex" xmlns:w16cid="http://schemas.microsoft.com/office/word/2016/wordml/cid" xmlns:w16="http://schemas.microsoft.com/office/word/2018/wordml" xmlns:w16du="http://schemas.microsoft.com/office/word/2023/wordml/word16du" xmlns:w16sdtdh="http://schemas.microsoft.com/office/word/2020/wordml/sdtdatahash" xmlns:w16se="http://schemas.microsoft.com/office/word/2015/wordml/symex" xmlns:wpg="http://schemas.microsoft.com/office/word/2010/wordprocessingGroup" xmlns:wpi="http://schemas.microsoft.com/office/word/2010/wordprocessingInk" xmlns:wne="http://schemas.microsoft.com/office/word/2006/wordml" xmlns:wps="http://schemas.microsoft.com/office/word/2010/wordprocessingShape" mc:Ignorable="w14 w15 w16se w16cid w16 w16cex w16sdtdh w16du wp14">
   <w:p>
     <w:pPr>
       <w:pStyle w:val="Pieddepage"/>
@@ -341,7 +347,7 @@
 </file>
 
 <file path=word/footnotes.xml><?xml version="1.0" encoding="utf-8"?>
-<w:footnotes xmlns:wpc="http://schemas.microsoft.com/office/word/2010/wordprocessingCanvas" xmlns:cx="http://schemas.microsoft.com/office/drawing/2014/chartex" xmlns:cx1="http://schemas.microsoft.com/office/drawing/2015/9/8/chartex" xmlns:cx2="http://schemas.microsoft.com/office/drawing/2015/10/21/chartex" xmlns:cx3="http://schemas.microsoft.com/office/drawing/2016/5/9/chartex" xmlns:cx4="http://schemas.microsoft.com/office/drawing/2016/5/10/chartex" xmlns:cx5="http://schemas.microsoft.com/office/drawing/2016/5/11/chartex" xmlns:cx6="http://schemas.microsoft.com/office/drawing/2016/5/12/chartex" xmlns:cx7="http://schemas.microsoft.com/office/drawing/2016/5/13/chartex" xmlns:cx8="http://schemas.microsoft.com/office/drawing/2016/5/14/chartex" xmlns:mc="http://schemas.openxmlformats.org/markup-compatibility/2006" xmlns:aink="http://schemas.microsoft.com/office/drawing/2016/ink" xmlns:am3d="http://schemas.microsoft.com/office/drawing/2017/model3d" xmlns:o="urn:schemas-microsoft-com:office:office" xmlns:oel="http://schemas.microsoft.com/office/2019/extlst" xmlns:r="http://schemas.openxmlformats.org/officeDocument/2006/relationships" xmlns:m="http://schemas.openxmlformats.org/officeDocument/2006/math" xmlns:v="urn:schemas-microsoft-com:vml" xmlns:wp14="http://schemas.microsoft.com/office/word/2010/wordprocessingDrawing" xmlns:wp="http://schemas.openxmlformats.org/drawingml/2006/wordprocessingDrawing" xmlns:w10="urn:schemas-microsoft-com:office:word" xmlns:w="http://schemas.openxmlformats.org/wordprocessingml/2006/main" xmlns:w14="http://schemas.microsoft.com/office/word/2010/wordml" xmlns:w15="http://schemas.microsoft.com/office/word/2012/wordml" xmlns:w16cex="http://schemas.microsoft.com/office/word/2018/wordml/cex" xmlns:w16cid="http://schemas.microsoft.com/office/word/2016/wordml/cid" xmlns:w16="http://schemas.microsoft.com/office/word/2018/wordml" xmlns:w16du="http://schemas.microsoft.com/office/word/2023/wordml/word16du" xmlns:w16sdtdh="http://schemas.microsoft.com/office/word/2020/wordml/sdtdatahash" xmlns:w16sdtfl="http://schemas.microsoft.com/office/word/2024/wordml/sdtformatlock" xmlns:w16se="http://schemas.microsoft.com/office/word/2015/wordml/symex" xmlns:wpg="http://schemas.microsoft.com/office/word/2010/wordprocessingGroup" xmlns:wpi="http://schemas.microsoft.com/office/word/2010/wordprocessingInk" xmlns:wne="http://schemas.microsoft.com/office/word/2006/wordml" xmlns:wps="http://schemas.microsoft.com/office/word/2010/wordprocessingShape" mc:Ignorable="w14 w15 w16se w16cid w16 w16cex w16sdtdh w16sdtfl w16du wp14">
+<w:footnotes xmlns:wpc="http://schemas.microsoft.com/office/word/2010/wordprocessingCanvas" xmlns:cx="http://schemas.microsoft.com/office/drawing/2014/chartex" xmlns:cx1="http://schemas.microsoft.com/office/drawing/2015/9/8/chartex" xmlns:cx2="http://schemas.microsoft.com/office/drawing/2015/10/21/chartex" xmlns:cx3="http://schemas.microsoft.com/office/drawing/2016/5/9/chartex" xmlns:cx4="http://schemas.microsoft.com/office/drawing/2016/5/10/chartex" xmlns:cx5="http://schemas.microsoft.com/office/drawing/2016/5/11/chartex" xmlns:cx6="http://schemas.microsoft.com/office/drawing/2016/5/12/chartex" xmlns:cx7="http://schemas.microsoft.com/office/drawing/2016/5/13/chartex" xmlns:cx8="http://schemas.microsoft.com/office/drawing/2016/5/14/chartex" xmlns:mc="http://schemas.openxmlformats.org/markup-compatibility/2006" xmlns:aink="http://schemas.microsoft.com/office/drawing/2016/ink" xmlns:am3d="http://schemas.microsoft.com/office/drawing/2017/model3d" xmlns:o="urn:schemas-microsoft-com:office:office" xmlns:oel="http://schemas.microsoft.com/office/2019/extlst" xmlns:r="http://schemas.openxmlformats.org/officeDocument/2006/relationships" xmlns:m="http://schemas.openxmlformats.org/officeDocument/2006/math" xmlns:v="urn:schemas-microsoft-com:vml" xmlns:wp14="http://schemas.microsoft.com/office/word/2010/wordprocessingDrawing" xmlns:wp="http://schemas.openxmlformats.org/drawingml/2006/wordprocessingDrawing" xmlns:w10="urn:schemas-microsoft-com:office:word" xmlns:w="http://schemas.openxmlformats.org/wordprocessingml/2006/main" xmlns:w14="http://schemas.microsoft.com/office/word/2010/wordml" xmlns:w15="http://schemas.microsoft.com/office/word/2012/wordml" xmlns:w16cex="http://schemas.microsoft.com/office/word/2018/wordml/cex" xmlns:w16cid="http://schemas.microsoft.com/office/word/2016/wordml/cid" xmlns:w16="http://schemas.microsoft.com/office/word/2018/wordml" xmlns:w16du="http://schemas.microsoft.com/office/word/2023/wordml/word16du" xmlns:w16sdtdh="http://schemas.microsoft.com/office/word/2020/wordml/sdtdatahash" xmlns:w16se="http://schemas.microsoft.com/office/word/2015/wordml/symex" xmlns:wpg="http://schemas.microsoft.com/office/word/2010/wordprocessingGroup" xmlns:wpi="http://schemas.microsoft.com/office/word/2010/wordprocessingInk" xmlns:wne="http://schemas.microsoft.com/office/word/2006/wordml" xmlns:wps="http://schemas.microsoft.com/office/word/2010/wordprocessingShape" mc:Ignorable="w14 w15 w16se w16cid w16 w16cex w16sdtdh w16du wp14">
   <w:footnote w:type="separator" w:id="-1">
     <w:p>
       <w:pPr>
@@ -366,7 +372,7 @@
 </file>
 
 <file path=word/header1.xml><?xml version="1.0" encoding="utf-8"?>
-<w:hdr xmlns:wpc="http://schemas.microsoft.com/office/word/2010/wordprocessingCanvas" xmlns:cx="http://schemas.microsoft.com/office/drawing/2014/chartex" xmlns:cx1="http://schemas.microsoft.com/office/drawing/2015/9/8/chartex" xmlns:cx2="http://schemas.microsoft.com/office/drawing/2015/10/21/chartex" xmlns:cx3="http://schemas.microsoft.com/office/drawing/2016/5/9/chartex" xmlns:cx4="http://schemas.microsoft.com/office/drawing/2016/5/10/chartex" xmlns:cx5="http://schemas.microsoft.com/office/drawing/2016/5/11/chartex" xmlns:cx6="http://schemas.microsoft.com/office/drawing/2016/5/12/chartex" xmlns:cx7="http://schemas.microsoft.com/office/drawing/2016/5/13/chartex" xmlns:cx8="http://schemas.microsoft.com/office/drawing/2016/5/14/chartex" xmlns:mc="http://schemas.openxmlformats.org/markup-compatibility/2006" xmlns:aink="http://schemas.microsoft.com/office/drawing/2016/ink" xmlns:am3d="http://schemas.microsoft.com/office/drawing/2017/model3d" xmlns:o="urn:schemas-microsoft-com:office:office" xmlns:oel="http://schemas.microsoft.com/office/2019/extlst" xmlns:r="http://schemas.openxmlformats.org/officeDocument/2006/relationships" xmlns:m="http://schemas.openxmlformats.org/officeDocument/2006/math" xmlns:v="urn:schemas-microsoft-com:vml" xmlns:wp14="http://schemas.microsoft.com/office/word/2010/wordprocessingDrawing" xmlns:wp="http://schemas.openxmlformats.org/drawingml/2006/wordprocessingDrawing" xmlns:w10="urn:schemas-microsoft-com:office:word" xmlns:w="http://schemas.openxmlformats.org/wordprocessingml/2006/main" xmlns:w14="http://schemas.microsoft.com/office/word/2010/wordml" xmlns:w15="http://schemas.microsoft.com/office/word/2012/wordml" xmlns:w16cex="http://schemas.microsoft.com/office/word/2018/wordml/cex" xmlns:w16cid="http://schemas.microsoft.com/office/word/2016/wordml/cid" xmlns:w16="http://schemas.microsoft.com/office/word/2018/wordml" xmlns:w16du="http://schemas.microsoft.com/office/word/2023/wordml/word16du" xmlns:w16sdtdh="http://schemas.microsoft.com/office/word/2020/wordml/sdtdatahash" xmlns:w16sdtfl="http://schemas.microsoft.com/office/word/2024/wordml/sdtformatlock" xmlns:w16se="http://schemas.microsoft.com/office/word/2015/wordml/symex" xmlns:wpg="http://schemas.microsoft.com/office/word/2010/wordprocessingGroup" xmlns:wpi="http://schemas.microsoft.com/office/word/2010/wordprocessingInk" xmlns:wne="http://schemas.microsoft.com/office/word/2006/wordml" xmlns:wps="http://schemas.microsoft.com/office/word/2010/wordprocessingShape" mc:Ignorable="w14 w15 w16se w16cid w16 w16cex w16sdtdh w16sdtfl w16du wp14">
+<w:hdr xmlns:wpc="http://schemas.microsoft.com/office/word/2010/wordprocessingCanvas" xmlns:cx="http://schemas.microsoft.com/office/drawing/2014/chartex" xmlns:cx1="http://schemas.microsoft.com/office/drawing/2015/9/8/chartex" xmlns:cx2="http://schemas.microsoft.com/office/drawing/2015/10/21/chartex" xmlns:cx3="http://schemas.microsoft.com/office/drawing/2016/5/9/chartex" xmlns:cx4="http://schemas.microsoft.com/office/drawing/2016/5/10/chartex" xmlns:cx5="http://schemas.microsoft.com/office/drawing/2016/5/11/chartex" xmlns:cx6="http://schemas.microsoft.com/office/drawing/2016/5/12/chartex" xmlns:cx7="http://schemas.microsoft.com/office/drawing/2016/5/13/chartex" xmlns:cx8="http://schemas.microsoft.com/office/drawing/2016/5/14/chartex" xmlns:mc="http://schemas.openxmlformats.org/markup-compatibility/2006" xmlns:aink="http://schemas.microsoft.com/office/drawing/2016/ink" xmlns:am3d="http://schemas.microsoft.com/office/drawing/2017/model3d" xmlns:o="urn:schemas-microsoft-com:office:office" xmlns:oel="http://schemas.microsoft.com/office/2019/extlst" xmlns:r="http://schemas.openxmlformats.org/officeDocument/2006/relationships" xmlns:m="http://schemas.openxmlformats.org/officeDocument/2006/math" xmlns:v="urn:schemas-microsoft-com:vml" xmlns:wp14="http://schemas.microsoft.com/office/word/2010/wordprocessingDrawing" xmlns:wp="http://schemas.openxmlformats.org/drawingml/2006/wordprocessingDrawing" xmlns:w10="urn:schemas-microsoft-com:office:word" xmlns:w="http://schemas.openxmlformats.org/wordprocessingml/2006/main" xmlns:w14="http://schemas.microsoft.com/office/word/2010/wordml" xmlns:w15="http://schemas.microsoft.com/office/word/2012/wordml" xmlns:w16cex="http://schemas.microsoft.com/office/word/2018/wordml/cex" xmlns:w16cid="http://schemas.microsoft.com/office/word/2016/wordml/cid" xmlns:w16="http://schemas.microsoft.com/office/word/2018/wordml" xmlns:w16du="http://schemas.microsoft.com/office/word/2023/wordml/word16du" xmlns:w16sdtdh="http://schemas.microsoft.com/office/word/2020/wordml/sdtdatahash" xmlns:w16se="http://schemas.microsoft.com/office/word/2015/wordml/symex" xmlns:wpg="http://schemas.microsoft.com/office/word/2010/wordprocessingGroup" xmlns:wpi="http://schemas.microsoft.com/office/word/2010/wordprocessingInk" xmlns:wne="http://schemas.microsoft.com/office/word/2006/wordml" xmlns:wps="http://schemas.microsoft.com/office/word/2010/wordprocessingShape" mc:Ignorable="w14 w15 w16se w16cid w16 w16cex w16sdtdh w16du wp14">
   <w:p>
     <w:pPr>
       <w:pStyle w:val="En-tte"/>
@@ -396,7 +402,7 @@
 </file>
 
 <file path=word/numbering.xml><?xml version="1.0" encoding="utf-8"?>
-<w:numbering xmlns:wpc="http://schemas.microsoft.com/office/word/2010/wordprocessingCanvas" xmlns:cx="http://schemas.microsoft.com/office/drawing/2014/chartex" xmlns:cx1="http://schemas.microsoft.com/office/drawing/2015/9/8/chartex" xmlns:cx2="http://schemas.microsoft.com/office/drawing/2015/10/21/chartex" xmlns:cx3="http://schemas.microsoft.com/office/drawing/2016/5/9/chartex" xmlns:cx4="http://schemas.microsoft.com/office/drawing/2016/5/10/chartex" xmlns:cx5="http://schemas.microsoft.com/office/drawing/2016/5/11/chartex" xmlns:cx6="http://schemas.microsoft.com/office/drawing/2016/5/12/chartex" xmlns:cx7="http://schemas.microsoft.com/office/drawing/2016/5/13/chartex" xmlns:cx8="http://schemas.microsoft.com/office/drawing/2016/5/14/chartex" xmlns:mc="http://schemas.openxmlformats.org/markup-compatibility/2006" xmlns:aink="http://schemas.microsoft.com/office/drawing/2016/ink" xmlns:am3d="http://schemas.microsoft.com/office/drawing/2017/model3d" xmlns:o="urn:schemas-microsoft-com:office:office" xmlns:oel="http://schemas.microsoft.com/office/2019/extlst" xmlns:r="http://schemas.openxmlformats.org/officeDocument/2006/relationships" xmlns:m="http://schemas.openxmlformats.org/officeDocument/2006/math" xmlns:v="urn:schemas-microsoft-com:vml" xmlns:wp14="http://schemas.microsoft.com/office/word/2010/wordprocessingDrawing" xmlns:wp="http://schemas.openxmlformats.org/drawingml/2006/wordprocessingDrawing" xmlns:w10="urn:schemas-microsoft-com:office:word" xmlns:w="http://schemas.openxmlformats.org/wordprocessingml/2006/main" xmlns:w14="http://schemas.microsoft.com/office/word/2010/wordml" xmlns:w15="http://schemas.microsoft.com/office/word/2012/wordml" xmlns:w16cex="http://schemas.microsoft.com/office/word/2018/wordml/cex" xmlns:w16cid="http://schemas.microsoft.com/office/word/2016/wordml/cid" xmlns:w16="http://schemas.microsoft.com/office/word/2018/wordml" xmlns:w16du="http://schemas.microsoft.com/office/word/2023/wordml/word16du" xmlns:w16sdtdh="http://schemas.microsoft.com/office/word/2020/wordml/sdtdatahash" xmlns:w16sdtfl="http://schemas.microsoft.com/office/word/2024/wordml/sdtformatlock" xmlns:w16se="http://schemas.microsoft.com/office/word/2015/wordml/symex" xmlns:wpg="http://schemas.microsoft.com/office/word/2010/wordprocessingGroup" xmlns:wpi="http://schemas.microsoft.com/office/word/2010/wordprocessingInk" xmlns:wne="http://schemas.microsoft.com/office/word/2006/wordml" xmlns:wps="http://schemas.microsoft.com/office/word/2010/wordprocessingShape" mc:Ignorable="w14 w15 w16se w16cid w16 w16cex w16sdtdh w16sdtfl w16du wp14">
+<w:numbering xmlns:wpc="http://schemas.microsoft.com/office/word/2010/wordprocessingCanvas" xmlns:cx="http://schemas.microsoft.com/office/drawing/2014/chartex" xmlns:cx1="http://schemas.microsoft.com/office/drawing/2015/9/8/chartex" xmlns:cx2="http://schemas.microsoft.com/office/drawing/2015/10/21/chartex" xmlns:cx3="http://schemas.microsoft.com/office/drawing/2016/5/9/chartex" xmlns:cx4="http://schemas.microsoft.com/office/drawing/2016/5/10/chartex" xmlns:cx5="http://schemas.microsoft.com/office/drawing/2016/5/11/chartex" xmlns:cx6="http://schemas.microsoft.com/office/drawing/2016/5/12/chartex" xmlns:cx7="http://schemas.microsoft.com/office/drawing/2016/5/13/chartex" xmlns:cx8="http://schemas.microsoft.com/office/drawing/2016/5/14/chartex" xmlns:mc="http://schemas.openxmlformats.org/markup-compatibility/2006" xmlns:aink="http://schemas.microsoft.com/office/drawing/2016/ink" xmlns:am3d="http://schemas.microsoft.com/office/drawing/2017/model3d" xmlns:o="urn:schemas-microsoft-com:office:office" xmlns:oel="http://schemas.microsoft.com/office/2019/extlst" xmlns:r="http://schemas.openxmlformats.org/officeDocument/2006/relationships" xmlns:m="http://schemas.openxmlformats.org/officeDocument/2006/math" xmlns:v="urn:schemas-microsoft-com:vml" xmlns:wp14="http://schemas.microsoft.com/office/word/2010/wordprocessingDrawing" xmlns:wp="http://schemas.openxmlformats.org/drawingml/2006/wordprocessingDrawing" xmlns:w10="urn:schemas-microsoft-com:office:word" xmlns:w="http://schemas.openxmlformats.org/wordprocessingml/2006/main" xmlns:w14="http://schemas.microsoft.com/office/word/2010/wordml" xmlns:w15="http://schemas.microsoft.com/office/word/2012/wordml" xmlns:w16cex="http://schemas.microsoft.com/office/word/2018/wordml/cex" xmlns:w16cid="http://schemas.microsoft.com/office/word/2016/wordml/cid" xmlns:w16="http://schemas.microsoft.com/office/word/2018/wordml" xmlns:w16du="http://schemas.microsoft.com/office/word/2023/wordml/word16du" xmlns:w16sdtdh="http://schemas.microsoft.com/office/word/2020/wordml/sdtdatahash" xmlns:w16se="http://schemas.microsoft.com/office/word/2015/wordml/symex" xmlns:wpg="http://schemas.microsoft.com/office/word/2010/wordprocessingGroup" xmlns:wpi="http://schemas.microsoft.com/office/word/2010/wordprocessingInk" xmlns:wne="http://schemas.microsoft.com/office/word/2006/wordml" xmlns:wps="http://schemas.microsoft.com/office/word/2010/wordprocessingShape" mc:Ignorable="w14 w15 w16se w16cid w16 w16cex w16sdtdh w16du wp14">
   <w:abstractNum w:abstractNumId="0" w15:restartNumberingAfterBreak="0">
     <w:nsid w:val="1B6D6DED"/>
     <w:multiLevelType w:val="hybridMultilevel"/>
@@ -749,7 +755,7 @@
 </file>
 
 <file path=word/styles.xml><?xml version="1.0" encoding="utf-8"?>
-<w:styles xmlns:mc="http://schemas.openxmlformats.org/markup-compatibility/2006" xmlns:r="http://schemas.openxmlformats.org/officeDocument/2006/relationships" xmlns:w="http://schemas.openxmlformats.org/wordprocessingml/2006/main" xmlns:w14="http://schemas.microsoft.com/office/word/2010/wordml" xmlns:w15="http://schemas.microsoft.com/office/word/2012/wordml" xmlns:w16cex="http://schemas.microsoft.com/office/word/2018/wordml/cex" xmlns:w16cid="http://schemas.microsoft.com/office/word/2016/wordml/cid" xmlns:w16="http://schemas.microsoft.com/office/word/2018/wordml" xmlns:w16du="http://schemas.microsoft.com/office/word/2023/wordml/word16du" xmlns:w16sdtdh="http://schemas.microsoft.com/office/word/2020/wordml/sdtdatahash" xmlns:w16sdtfl="http://schemas.microsoft.com/office/word/2024/wordml/sdtformatlock" xmlns:w16se="http://schemas.microsoft.com/office/word/2015/wordml/symex" mc:Ignorable="w14 w15 w16se w16cid w16 w16cex w16sdtdh w16sdtfl w16du">
+<w:styles xmlns:mc="http://schemas.openxmlformats.org/markup-compatibility/2006" xmlns:r="http://schemas.openxmlformats.org/officeDocument/2006/relationships" xmlns:w="http://schemas.openxmlformats.org/wordprocessingml/2006/main" xmlns:w14="http://schemas.microsoft.com/office/word/2010/wordml" xmlns:w15="http://schemas.microsoft.com/office/word/2012/wordml" xmlns:w16cex="http://schemas.microsoft.com/office/word/2018/wordml/cex" xmlns:w16cid="http://schemas.microsoft.com/office/word/2016/wordml/cid" xmlns:w16="http://schemas.microsoft.com/office/word/2018/wordml" xmlns:w16du="http://schemas.microsoft.com/office/word/2023/wordml/word16du" xmlns:w16sdtdh="http://schemas.microsoft.com/office/word/2020/wordml/sdtdatahash" xmlns:w16se="http://schemas.microsoft.com/office/word/2015/wordml/symex" mc:Ignorable="w14 w15 w16se w16cid w16 w16cex w16sdtdh w16du">
   <w:docDefaults>
     <w:rPrDefault>
       <w:rPr>
@@ -1651,25 +1657,6 @@
 </file>
 
 <file path=customXml/item1.xml><?xml version="1.0" encoding="utf-8"?>
-<p:properties xmlns:p="http://schemas.microsoft.com/office/2006/metadata/properties" xmlns:xsi="http://www.w3.org/2001/XMLSchema-instance" xmlns:pc="http://schemas.microsoft.com/office/infopath/2007/PartnerControls">
-  <documentManagement>
-    <lcf76f155ced4ddcb4097134ff3c332f xmlns="402449c1-179d-48c4-9422-13d234b0788f">
-      <Terms xmlns="http://schemas.microsoft.com/office/infopath/2007/PartnerControls"/>
-    </lcf76f155ced4ddcb4097134ff3c332f>
-  </documentManagement>
-</p:properties>
-</file>
-
-<file path=customXml/item2.xml><?xml version="1.0" encoding="utf-8"?>
-<?mso-contentType ?>
-<FormTemplates xmlns="http://schemas.microsoft.com/sharepoint/v3/contenttype/forms">
-  <Display>DocumentLibraryForm</Display>
-  <Edit>DocumentLibraryForm</Edit>
-  <New>DocumentLibraryForm</New>
-</FormTemplates>
-</file>
-
-<file path=customXml/item3.xml><?xml version="1.0" encoding="utf-8"?>
 <ct:contentTypeSchema xmlns:ct="http://schemas.microsoft.com/office/2006/metadata/contentType" xmlns:ma="http://schemas.microsoft.com/office/2006/metadata/properties/metaAttributes" ct:_="" ma:_="" ma:contentTypeName="Document" ma:contentTypeID="0x010100417D1B0CE710324CA05A93EB82A6948E" ma:contentTypeVersion="10" ma:contentTypeDescription="Crée un document." ma:contentTypeScope="" ma:versionID="18fc292e323bcb5fde31af8c76286b8c">
   <xsd:schema xmlns:xsd="http://www.w3.org/2001/XMLSchema" xmlns:xs="http://www.w3.org/2001/XMLSchema" xmlns:p="http://schemas.microsoft.com/office/2006/metadata/properties" xmlns:ns2="402449c1-179d-48c4-9422-13d234b0788f" targetNamespace="http://schemas.microsoft.com/office/2006/metadata/properties" ma:root="true" ma:fieldsID="3b062ba24a603c3d863d3d133a63c551" ns2:_="">
     <xsd:import namespace="402449c1-179d-48c4-9422-13d234b0788f"/>
@@ -1847,25 +1834,26 @@
 </ct:contentTypeSchema>
 </file>
 
-<file path=customXml/itemProps1.xml><?xml version="1.0" encoding="utf-8"?>
-<ds:datastoreItem xmlns:ds="http://schemas.openxmlformats.org/officeDocument/2006/customXml" ds:itemID="{E4166BCF-5617-4C1F-B3A1-DF3697D0A508}">
-  <ds:schemaRefs>
-    <ds:schemaRef ds:uri="http://schemas.microsoft.com/office/2006/metadata/properties"/>
-    <ds:schemaRef ds:uri="http://schemas.microsoft.com/office/infopath/2007/PartnerControls"/>
-    <ds:schemaRef ds:uri="402449c1-179d-48c4-9422-13d234b0788f"/>
-  </ds:schemaRefs>
-</ds:datastoreItem>
+<file path=customXml/item2.xml><?xml version="1.0" encoding="utf-8"?>
+<?mso-contentType ?>
+<FormTemplates xmlns="http://schemas.microsoft.com/sharepoint/v3/contenttype/forms">
+  <Display>DocumentLibraryForm</Display>
+  <Edit>DocumentLibraryForm</Edit>
+  <New>DocumentLibraryForm</New>
+</FormTemplates>
 </file>
 
-<file path=customXml/itemProps2.xml><?xml version="1.0" encoding="utf-8"?>
-<ds:datastoreItem xmlns:ds="http://schemas.openxmlformats.org/officeDocument/2006/customXml" ds:itemID="{1B053B1B-0D2B-433C-A36C-3616C98AAE0F}">
-  <ds:schemaRefs>
-    <ds:schemaRef ds:uri="http://schemas.microsoft.com/sharepoint/v3/contenttype/forms"/>
-  </ds:schemaRefs>
-</ds:datastoreItem>
+<file path=customXml/item3.xml><?xml version="1.0" encoding="utf-8"?>
+<p:properties xmlns:p="http://schemas.microsoft.com/office/2006/metadata/properties" xmlns:xsi="http://www.w3.org/2001/XMLSchema-instance" xmlns:pc="http://schemas.microsoft.com/office/infopath/2007/PartnerControls">
+  <documentManagement>
+    <lcf76f155ced4ddcb4097134ff3c332f xmlns="402449c1-179d-48c4-9422-13d234b0788f">
+      <Terms xmlns="http://schemas.microsoft.com/office/infopath/2007/PartnerControls"/>
+    </lcf76f155ced4ddcb4097134ff3c332f>
+  </documentManagement>
+</p:properties>
 </file>
 
-<file path=customXml/itemProps3.xml><?xml version="1.0" encoding="utf-8"?>
+<file path=customXml/itemProps1.xml><?xml version="1.0" encoding="utf-8"?>
 <ds:datastoreItem xmlns:ds="http://schemas.openxmlformats.org/officeDocument/2006/customXml" ds:itemID="{B647795C-8F3B-4A2C-846F-0D3F6AEC1B1C}">
   <ds:schemaRefs>
     <ds:schemaRef ds:uri="http://schemas.microsoft.com/office/2006/metadata/contentType"/>
@@ -1881,4 +1869,22 @@
     <ds:schemaRef ds:uri="http://schemas.microsoft.com/internal/obd"/>
   </ds:schemaRefs>
 </ds:datastoreItem>
+</file>
+
+<file path=customXml/itemProps2.xml><?xml version="1.0" encoding="utf-8"?>
+<ds:datastoreItem xmlns:ds="http://schemas.openxmlformats.org/officeDocument/2006/customXml" ds:itemID="{1B053B1B-0D2B-433C-A36C-3616C98AAE0F}">
+  <ds:schemaRefs>
+    <ds:schemaRef ds:uri="http://schemas.microsoft.com/sharepoint/v3/contenttype/forms"/>
+  </ds:schemaRefs>
+</ds:datastoreItem>
+</file>
+
+<file path=customXml/itemProps3.xml><?xml version="1.0" encoding="utf-8"?>
+<ds:datastoreItem xmlns:ds="http://schemas.openxmlformats.org/officeDocument/2006/customXml" ds:itemID="{E4166BCF-5617-4C1F-B3A1-DF3697D0A508}">
+  <ds:schemaRefs>
+    <ds:schemaRef ds:uri="http://schemas.microsoft.com/office/2006/metadata/properties"/>
+    <ds:schemaRef ds:uri="http://schemas.microsoft.com/office/infopath/2007/PartnerControls"/>
+    <ds:schemaRef ds:uri="402449c1-179d-48c4-9422-13d234b0788f"/>
+  </ds:schemaRefs>
+</ds:datastoreItem>
 </file>